--- a/Project_Report.docx
+++ b/Project_Report.docx
@@ -1,54 +1,3957 @@
 
 <file path=word/document.xml><?xml version="1.0" encoding="utf-8"?>
-<w:document xmlns:wpc="http://schemas.microsoft.com/office/word/2010/wordprocessingCanvas" xmlns:cx="http://schemas.microsoft.com/office/drawing/2014/chartex" xmlns:cx1="http://schemas.microsoft.com/office/drawing/2015/9/8/chartex" xmlns:cx2="http://schemas.microsoft.com/office/drawing/2015/10/21/chartex" xmlns:cx3="http://schemas.microsoft.com/office/drawing/2016/5/9/chartex" xmlns:cx4="http://schemas.microsoft.com/office/drawing/2016/5/10/chartex" xmlns:cx5="http://schemas.microsoft.com/office/drawing/2016/5/11/chartex" xmlns:cx6="http://schemas.microsoft.com/office/drawing/2016/5/12/chartex" xmlns:cx7="http://schemas.microsoft.com/office/drawing/2016/5/13/chartex" xmlns:cx8="http://schemas.microsoft.com/office/drawing/2016/5/14/chartex" xmlns:mc="http://schemas.openxmlformats.org/markup-compatibility/2006" xmlns:aink="http://schemas.microsoft.com/office/drawing/2016/ink" xmlns:am3d="http://schemas.microsoft.com/office/drawing/2017/model3d" xmlns:o="urn:schemas-microsoft-com:office:office" xmlns:oel="http://schemas.microsoft.com/office/2019/extlst" xmlns:r="http://schemas.openxmlformats.org/officeDocument/2006/relationships" xmlns:m="http://schemas.openxmlformats.org/officeDocument/2006/math" xmlns:v="urn:schemas-microsoft-com:vml" xmlns:wp14="http://schemas.microsoft.com/office/word/2010/wordprocessingDrawing" xmlns:wp="http://schemas.openxmlformats.org/drawingml/2006/wordprocessingDrawing" xmlns:w10="urn:schemas-microsoft-com:office:word" xmlns:w="http://schemas.openxmlformats.org/wordprocessingml/2006/main" xmlns:w14="http://schemas.microsoft.com/office/word/2010/wordml" xmlns:w15="http://schemas.microsoft.com/office/word/2012/wordml" xmlns:w16cex="http://schemas.microsoft.com/office/word/2018/wordml/cex" xmlns:w16cid="http://schemas.microsoft.com/office/word/2016/wordml/cid" xmlns:w16="http://schemas.microsoft.com/office/word/2018/wordml" xmlns:w16du="http://schemas.microsoft.com/office/word/2023/wordml/word16du" xmlns:w16sdtdh="http://schemas.microsoft.com/office/word/2020/wordml/sdtdatahash" xmlns:w16sdtfl="http://schemas.microsoft.com/office/word/2024/wordml/sdtformatlock" xmlns:w16se="http://schemas.microsoft.com/office/word/2015/wordml/symex" xmlns:wpg="http://schemas.microsoft.com/office/word/2010/wordprocessingGroup" xmlns:wpi="http://schemas.microsoft.com/office/word/2010/wordprocessingInk" xmlns:wne="http://schemas.microsoft.com/office/word/2006/wordml" xmlns:wps="http://schemas.microsoft.com/office/word/2010/wordprocessingShape" mc:Ignorable="w14 w15 w16se w16cid w16 w16cex w16sdtdh w16sdtfl w16du wp14">
+<w:document xmlns:wpc="http://schemas.microsoft.com/office/word/2010/wordprocessingCanvas" xmlns:mc="http://schemas.openxmlformats.org/markup-compatibility/2006" xmlns:o="urn:schemas-microsoft-com:office:office" xmlns:r="http://schemas.openxmlformats.org/officeDocument/2006/relationships" xmlns:m="http://schemas.openxmlformats.org/officeDocument/2006/math" xmlns:v="urn:schemas-microsoft-com:vml" xmlns:wp14="http://schemas.microsoft.com/office/word/2010/wordprocessingDrawing" xmlns:wp="http://schemas.openxmlformats.org/drawingml/2006/wordprocessingDrawing" xmlns:w10="urn:schemas-microsoft-com:office:word" xmlns:w="http://schemas.openxmlformats.org/wordprocessingml/2006/main" xmlns:w14="http://schemas.microsoft.com/office/word/2010/wordml" xmlns:w15="http://schemas.microsoft.com/office/word/2012/wordml" xmlns:wpg="http://schemas.microsoft.com/office/word/2010/wordprocessingGroup" xmlns:wpi="http://schemas.microsoft.com/office/word/2010/wordprocessingInk" xmlns:wne="http://schemas.microsoft.com/office/word/2006/wordml" xmlns:wps="http://schemas.microsoft.com/office/word/2010/wordprocessingShape" mc:Ignorable="w14 w15 wp14">
   <w:body>
     <w:p>
       <w:pPr>
+        <w:jc w:val="center"/>
+        <w:rPr>
+          <w:sz w:val="48"/>
+        </w:rPr>
+      </w:pPr>
+    </w:p>
+    <w:p>
+      <w:pPr>
+        <w:jc w:val="center"/>
+        <w:rPr>
+          <w:sz w:val="48"/>
+        </w:rPr>
+      </w:pPr>
+    </w:p>
+    <w:p>
+      <w:pPr>
+        <w:jc w:val="center"/>
+        <w:rPr>
+          <w:sz w:val="96"/>
+        </w:rPr>
+      </w:pPr>
+      <w:r>
+        <w:rPr>
+          <w:sz w:val="96"/>
+        </w:rPr>
+        <w:t>Unicom TIC Management System</w:t>
+      </w:r>
+    </w:p>
+    <w:p>
+      <w:pPr>
+        <w:rPr>
+          <w:sz w:val="48"/>
+        </w:rPr>
+      </w:pPr>
+    </w:p>
+    <w:p>
+      <w:pPr>
+        <w:jc w:val="center"/>
+        <w:rPr>
+          <w:sz w:val="220"/>
+        </w:rPr>
+      </w:pPr>
+      <w:r>
+        <w:rPr>
+          <w:sz w:val="72"/>
+        </w:rPr>
+        <w:t>Project Report</w:t>
+      </w:r>
+    </w:p>
+    <w:p>
+      <w:pPr>
+        <w:rPr>
+          <w:sz w:val="48"/>
+        </w:rPr>
+      </w:pPr>
+    </w:p>
+    <w:p>
+      <w:pPr>
+        <w:rPr>
+          <w:sz w:val="48"/>
+        </w:rPr>
+      </w:pPr>
+    </w:p>
+    <w:p>
+      <w:pPr>
+        <w:rPr>
+          <w:sz w:val="48"/>
+        </w:rPr>
+      </w:pPr>
+    </w:p>
+    <w:p>
+      <w:pPr>
+        <w:rPr>
+          <w:sz w:val="48"/>
+        </w:rPr>
+      </w:pPr>
+    </w:p>
+    <w:p>
+      <w:pPr>
+        <w:rPr>
+          <w:sz w:val="48"/>
+        </w:rPr>
+      </w:pPr>
+    </w:p>
+    <w:p>
+      <w:pPr>
+        <w:rPr>
+          <w:sz w:val="48"/>
+        </w:rPr>
+      </w:pPr>
+    </w:p>
+    <w:sdt>
+      <w:sdtPr>
+        <w:id w:val="-782186631"/>
+        <w:docPartObj>
+          <w:docPartGallery w:val="Table of Contents"/>
+          <w:docPartUnique/>
+        </w:docPartObj>
+      </w:sdtPr>
+      <w:sdtEndPr>
+        <w:rPr>
+          <w:rFonts w:ascii="Times New Roman" w:eastAsiaTheme="minorHAnsi" w:hAnsi="Times New Roman" w:cstheme="minorBidi"/>
+          <w:b/>
+          <w:bCs/>
+          <w:noProof/>
+          <w:color w:val="auto"/>
+          <w:kern w:val="2"/>
+          <w:sz w:val="24"/>
+          <w:szCs w:val="24"/>
+          <w14:ligatures w14:val="standardContextual"/>
+        </w:rPr>
+      </w:sdtEndPr>
+      <w:sdtContent>
+        <w:p>
+          <w:pPr>
+            <w:pStyle w:val="TOCHeading"/>
+            <w:rPr>
+              <w:color w:val="auto"/>
+            </w:rPr>
+          </w:pPr>
+          <w:r>
+            <w:rPr>
+              <w:color w:val="auto"/>
+            </w:rPr>
+            <w:t>Contents</w:t>
+          </w:r>
+        </w:p>
+        <w:p>
+          <w:pPr>
+            <w:pStyle w:val="TOC1"/>
+            <w:tabs>
+              <w:tab w:val="right" w:leader="dot" w:pos="9016"/>
+            </w:tabs>
+            <w:rPr>
+              <w:noProof/>
+            </w:rPr>
+          </w:pPr>
+          <w:r>
+            <w:rPr>
+              <w:b/>
+              <w:bCs/>
+              <w:noProof/>
+            </w:rPr>
+            <w:fldChar w:fldCharType="begin"/>
+          </w:r>
+          <w:r>
+            <w:rPr>
+              <w:b/>
+              <w:bCs/>
+              <w:noProof/>
+            </w:rPr>
+            <w:instrText xml:space="preserve"> TOC \o "1-3" \h \z \u </w:instrText>
+          </w:r>
+          <w:r>
+            <w:rPr>
+              <w:b/>
+              <w:bCs/>
+              <w:noProof/>
+            </w:rPr>
+            <w:fldChar w:fldCharType="separate"/>
+          </w:r>
+          <w:hyperlink w:anchor="_Toc201731313" w:history="1">
+            <w:r>
+              <w:rPr>
+                <w:rStyle w:val="Hyperlink"/>
+                <w:noProof/>
+              </w:rPr>
+              <w:t>CHAPTER 1 Introduction</w:t>
+            </w:r>
+            <w:r>
+              <w:rPr>
+                <w:noProof/>
+                <w:webHidden/>
+              </w:rPr>
+              <w:tab/>
+            </w:r>
+            <w:r>
+              <w:rPr>
+                <w:noProof/>
+                <w:webHidden/>
+              </w:rPr>
+              <w:fldChar w:fldCharType="begin"/>
+            </w:r>
+            <w:r>
+              <w:rPr>
+                <w:noProof/>
+                <w:webHidden/>
+              </w:rPr>
+              <w:instrText xml:space="preserve"> PAGEREF _Toc201731313 \h </w:instrText>
+            </w:r>
+            <w:r>
+              <w:rPr>
+                <w:noProof/>
+                <w:webHidden/>
+              </w:rPr>
+            </w:r>
+            <w:r>
+              <w:rPr>
+                <w:noProof/>
+                <w:webHidden/>
+              </w:rPr>
+              <w:fldChar w:fldCharType="separate"/>
+            </w:r>
+            <w:r>
+              <w:rPr>
+                <w:noProof/>
+                <w:webHidden/>
+              </w:rPr>
+              <w:t>3</w:t>
+            </w:r>
+            <w:r>
+              <w:rPr>
+                <w:noProof/>
+                <w:webHidden/>
+              </w:rPr>
+              <w:fldChar w:fldCharType="end"/>
+            </w:r>
+          </w:hyperlink>
+        </w:p>
+        <w:p>
+          <w:pPr>
+            <w:pStyle w:val="TOC1"/>
+            <w:tabs>
+              <w:tab w:val="right" w:leader="dot" w:pos="9016"/>
+            </w:tabs>
+            <w:rPr>
+              <w:noProof/>
+            </w:rPr>
+          </w:pPr>
+          <w:hyperlink w:anchor="_Toc201731314" w:history="1">
+            <w:r>
+              <w:rPr>
+                <w:rStyle w:val="Hyperlink"/>
+                <w:noProof/>
+              </w:rPr>
+              <w:t>CHAPTER 2 Background &amp; Problem Statement</w:t>
+            </w:r>
+            <w:r>
+              <w:rPr>
+                <w:noProof/>
+                <w:webHidden/>
+              </w:rPr>
+              <w:tab/>
+            </w:r>
+            <w:r>
+              <w:rPr>
+                <w:noProof/>
+                <w:webHidden/>
+              </w:rPr>
+              <w:fldChar w:fldCharType="begin"/>
+            </w:r>
+            <w:r>
+              <w:rPr>
+                <w:noProof/>
+                <w:webHidden/>
+              </w:rPr>
+              <w:instrText xml:space="preserve"> PAGEREF _Toc201731314 \h </w:instrText>
+            </w:r>
+            <w:r>
+              <w:rPr>
+                <w:noProof/>
+                <w:webHidden/>
+              </w:rPr>
+            </w:r>
+            <w:r>
+              <w:rPr>
+                <w:noProof/>
+                <w:webHidden/>
+              </w:rPr>
+              <w:fldChar w:fldCharType="separate"/>
+            </w:r>
+            <w:r>
+              <w:rPr>
+                <w:noProof/>
+                <w:webHidden/>
+              </w:rPr>
+              <w:t>3</w:t>
+            </w:r>
+            <w:r>
+              <w:rPr>
+                <w:noProof/>
+                <w:webHidden/>
+              </w:rPr>
+              <w:fldChar w:fldCharType="end"/>
+            </w:r>
+          </w:hyperlink>
+        </w:p>
+        <w:p>
+          <w:pPr>
+            <w:pStyle w:val="TOC1"/>
+            <w:tabs>
+              <w:tab w:val="right" w:leader="dot" w:pos="9016"/>
+            </w:tabs>
+            <w:rPr>
+              <w:noProof/>
+            </w:rPr>
+          </w:pPr>
+          <w:hyperlink w:anchor="_Toc201731315" w:history="1">
+            <w:r>
+              <w:rPr>
+                <w:rStyle w:val="Hyperlink"/>
+                <w:noProof/>
+              </w:rPr>
+              <w:t>CHAPTER 3 Requirement Analysis</w:t>
+            </w:r>
+            <w:r>
+              <w:rPr>
+                <w:noProof/>
+                <w:webHidden/>
+              </w:rPr>
+              <w:tab/>
+            </w:r>
+            <w:r>
+              <w:rPr>
+                <w:noProof/>
+                <w:webHidden/>
+              </w:rPr>
+              <w:fldChar w:fldCharType="begin"/>
+            </w:r>
+            <w:r>
+              <w:rPr>
+                <w:noProof/>
+                <w:webHidden/>
+              </w:rPr>
+              <w:instrText xml:space="preserve"> PAGEREF _Toc201731315 \h </w:instrText>
+            </w:r>
+            <w:r>
+              <w:rPr>
+                <w:noProof/>
+                <w:webHidden/>
+              </w:rPr>
+            </w:r>
+            <w:r>
+              <w:rPr>
+                <w:noProof/>
+                <w:webHidden/>
+              </w:rPr>
+              <w:fldChar w:fldCharType="separate"/>
+            </w:r>
+            <w:r>
+              <w:rPr>
+                <w:noProof/>
+                <w:webHidden/>
+              </w:rPr>
+              <w:t>4</w:t>
+            </w:r>
+            <w:r>
+              <w:rPr>
+                <w:noProof/>
+                <w:webHidden/>
+              </w:rPr>
+              <w:fldChar w:fldCharType="end"/>
+            </w:r>
+          </w:hyperlink>
+        </w:p>
+        <w:p>
+          <w:pPr>
+            <w:pStyle w:val="TOC2"/>
+            <w:tabs>
+              <w:tab w:val="right" w:leader="dot" w:pos="9016"/>
+            </w:tabs>
+            <w:rPr>
+              <w:noProof/>
+            </w:rPr>
+          </w:pPr>
+          <w:hyperlink w:anchor="_Toc201731316" w:history="1">
+            <w:r>
+              <w:rPr>
+                <w:rStyle w:val="Hyperlink"/>
+                <w:noProof/>
+              </w:rPr>
+              <w:t>3.1 Functional Requirements</w:t>
+            </w:r>
+            <w:r>
+              <w:rPr>
+                <w:noProof/>
+                <w:webHidden/>
+              </w:rPr>
+              <w:tab/>
+            </w:r>
+            <w:r>
+              <w:rPr>
+                <w:noProof/>
+                <w:webHidden/>
+              </w:rPr>
+              <w:fldChar w:fldCharType="begin"/>
+            </w:r>
+            <w:r>
+              <w:rPr>
+                <w:noProof/>
+                <w:webHidden/>
+              </w:rPr>
+              <w:instrText xml:space="preserve"> PAGEREF _Toc201731316 \h </w:instrText>
+            </w:r>
+            <w:r>
+              <w:rPr>
+                <w:noProof/>
+                <w:webHidden/>
+              </w:rPr>
+            </w:r>
+            <w:r>
+              <w:rPr>
+                <w:noProof/>
+                <w:webHidden/>
+              </w:rPr>
+              <w:fldChar w:fldCharType="separate"/>
+            </w:r>
+            <w:r>
+              <w:rPr>
+                <w:noProof/>
+                <w:webHidden/>
+              </w:rPr>
+              <w:t>4</w:t>
+            </w:r>
+            <w:r>
+              <w:rPr>
+                <w:noProof/>
+                <w:webHidden/>
+              </w:rPr>
+              <w:fldChar w:fldCharType="end"/>
+            </w:r>
+          </w:hyperlink>
+        </w:p>
+        <w:p>
+          <w:pPr>
+            <w:pStyle w:val="TOC2"/>
+            <w:tabs>
+              <w:tab w:val="right" w:leader="dot" w:pos="9016"/>
+            </w:tabs>
+            <w:rPr>
+              <w:noProof/>
+            </w:rPr>
+          </w:pPr>
+          <w:hyperlink w:anchor="_Toc201731317" w:history="1">
+            <w:r>
+              <w:rPr>
+                <w:rStyle w:val="Hyperlink"/>
+                <w:noProof/>
+              </w:rPr>
+              <w:t>3.2 Non-Functional / Operational Requirements</w:t>
+            </w:r>
+            <w:r>
+              <w:rPr>
+                <w:noProof/>
+                <w:webHidden/>
+              </w:rPr>
+              <w:tab/>
+            </w:r>
+            <w:r>
+              <w:rPr>
+                <w:noProof/>
+                <w:webHidden/>
+              </w:rPr>
+              <w:fldChar w:fldCharType="begin"/>
+            </w:r>
+            <w:r>
+              <w:rPr>
+                <w:noProof/>
+                <w:webHidden/>
+              </w:rPr>
+              <w:instrText xml:space="preserve"> PAGEREF _Toc201731317 \h </w:instrText>
+            </w:r>
+            <w:r>
+              <w:rPr>
+                <w:noProof/>
+                <w:webHidden/>
+              </w:rPr>
+            </w:r>
+            <w:r>
+              <w:rPr>
+                <w:noProof/>
+                <w:webHidden/>
+              </w:rPr>
+              <w:fldChar w:fldCharType="separate"/>
+            </w:r>
+            <w:r>
+              <w:rPr>
+                <w:noProof/>
+                <w:webHidden/>
+              </w:rPr>
+              <w:t>4</w:t>
+            </w:r>
+            <w:r>
+              <w:rPr>
+                <w:noProof/>
+                <w:webHidden/>
+              </w:rPr>
+              <w:fldChar w:fldCharType="end"/>
+            </w:r>
+          </w:hyperlink>
+        </w:p>
+        <w:p>
+          <w:pPr>
+            <w:pStyle w:val="TOC1"/>
+            <w:tabs>
+              <w:tab w:val="right" w:leader="dot" w:pos="9016"/>
+            </w:tabs>
+            <w:rPr>
+              <w:noProof/>
+            </w:rPr>
+          </w:pPr>
+          <w:hyperlink w:anchor="_Toc201731318" w:history="1">
+            <w:r>
+              <w:rPr>
+                <w:rStyle w:val="Hyperlink"/>
+                <w:noProof/>
+              </w:rPr>
+              <w:t>CHAPTER 4 Project Management</w:t>
+            </w:r>
+            <w:r>
+              <w:rPr>
+                <w:noProof/>
+                <w:webHidden/>
+              </w:rPr>
+              <w:tab/>
+            </w:r>
+            <w:r>
+              <w:rPr>
+                <w:noProof/>
+                <w:webHidden/>
+              </w:rPr>
+              <w:fldChar w:fldCharType="begin"/>
+            </w:r>
+            <w:r>
+              <w:rPr>
+                <w:noProof/>
+                <w:webHidden/>
+              </w:rPr>
+              <w:instrText xml:space="preserve"> PAGEREF _Toc201731318 \h </w:instrText>
+            </w:r>
+            <w:r>
+              <w:rPr>
+                <w:noProof/>
+                <w:webHidden/>
+              </w:rPr>
+            </w:r>
+            <w:r>
+              <w:rPr>
+                <w:noProof/>
+                <w:webHidden/>
+              </w:rPr>
+              <w:fldChar w:fldCharType="separate"/>
+            </w:r>
+            <w:r>
+              <w:rPr>
+                <w:noProof/>
+                <w:webHidden/>
+              </w:rPr>
+              <w:t>5</w:t>
+            </w:r>
+            <w:r>
+              <w:rPr>
+                <w:noProof/>
+                <w:webHidden/>
+              </w:rPr>
+              <w:fldChar w:fldCharType="end"/>
+            </w:r>
+          </w:hyperlink>
+        </w:p>
+        <w:p>
+          <w:pPr>
+            <w:pStyle w:val="TOC1"/>
+            <w:tabs>
+              <w:tab w:val="right" w:leader="dot" w:pos="9016"/>
+            </w:tabs>
+            <w:rPr>
+              <w:noProof/>
+            </w:rPr>
+          </w:pPr>
+          <w:hyperlink w:anchor="_Toc201731319" w:history="1">
+            <w:r>
+              <w:rPr>
+                <w:rStyle w:val="Hyperlink"/>
+                <w:noProof/>
+              </w:rPr>
+              <w:t>CHAPTER 5 Feasibility Study</w:t>
+            </w:r>
+            <w:r>
+              <w:rPr>
+                <w:noProof/>
+                <w:webHidden/>
+              </w:rPr>
+              <w:tab/>
+            </w:r>
+            <w:r>
+              <w:rPr>
+                <w:noProof/>
+                <w:webHidden/>
+              </w:rPr>
+              <w:fldChar w:fldCharType="begin"/>
+            </w:r>
+            <w:r>
+              <w:rPr>
+                <w:noProof/>
+                <w:webHidden/>
+              </w:rPr>
+              <w:instrText xml:space="preserve"> PAGEREF _Toc201731319 \h </w:instrText>
+            </w:r>
+            <w:r>
+              <w:rPr>
+                <w:noProof/>
+                <w:webHidden/>
+              </w:rPr>
+            </w:r>
+            <w:r>
+              <w:rPr>
+                <w:noProof/>
+                <w:webHidden/>
+              </w:rPr>
+              <w:fldChar w:fldCharType="separate"/>
+            </w:r>
+            <w:r>
+              <w:rPr>
+                <w:noProof/>
+                <w:webHidden/>
+              </w:rPr>
+              <w:t>5</w:t>
+            </w:r>
+            <w:r>
+              <w:rPr>
+                <w:noProof/>
+                <w:webHidden/>
+              </w:rPr>
+              <w:fldChar w:fldCharType="end"/>
+            </w:r>
+          </w:hyperlink>
+        </w:p>
+        <w:p>
+          <w:pPr>
+            <w:pStyle w:val="TOC1"/>
+            <w:tabs>
+              <w:tab w:val="right" w:leader="dot" w:pos="9016"/>
+            </w:tabs>
+            <w:rPr>
+              <w:noProof/>
+            </w:rPr>
+          </w:pPr>
+          <w:hyperlink w:anchor="_Toc201731320" w:history="1">
+            <w:r>
+              <w:rPr>
+                <w:rStyle w:val="Hyperlink"/>
+                <w:noProof/>
+              </w:rPr>
+              <w:t>CHAPTER 6 System Design</w:t>
+            </w:r>
+            <w:r>
+              <w:rPr>
+                <w:noProof/>
+                <w:webHidden/>
+              </w:rPr>
+              <w:tab/>
+            </w:r>
+            <w:r>
+              <w:rPr>
+                <w:noProof/>
+                <w:webHidden/>
+              </w:rPr>
+              <w:fldChar w:fldCharType="begin"/>
+            </w:r>
+            <w:r>
+              <w:rPr>
+                <w:noProof/>
+                <w:webHidden/>
+              </w:rPr>
+              <w:instrText xml:space="preserve"> PAGEREF _Toc201731320 \h </w:instrText>
+            </w:r>
+            <w:r>
+              <w:rPr>
+                <w:noProof/>
+                <w:webHidden/>
+              </w:rPr>
+            </w:r>
+            <w:r>
+              <w:rPr>
+                <w:noProof/>
+                <w:webHidden/>
+              </w:rPr>
+              <w:fldChar w:fldCharType="separate"/>
+            </w:r>
+            <w:r>
+              <w:rPr>
+                <w:noProof/>
+                <w:webHidden/>
+              </w:rPr>
+              <w:t>6</w:t>
+            </w:r>
+            <w:r>
+              <w:rPr>
+                <w:noProof/>
+                <w:webHidden/>
+              </w:rPr>
+              <w:fldChar w:fldCharType="end"/>
+            </w:r>
+          </w:hyperlink>
+        </w:p>
+        <w:p>
+          <w:pPr>
+            <w:pStyle w:val="TOC2"/>
+            <w:tabs>
+              <w:tab w:val="right" w:leader="dot" w:pos="9016"/>
+            </w:tabs>
+            <w:rPr>
+              <w:noProof/>
+            </w:rPr>
+          </w:pPr>
+          <w:hyperlink w:anchor="_Toc201731321" w:history="1">
+            <w:r>
+              <w:rPr>
+                <w:rStyle w:val="Hyperlink"/>
+                <w:noProof/>
+              </w:rPr>
+              <w:t>6.1 Architecture</w:t>
+            </w:r>
+            <w:r>
+              <w:rPr>
+                <w:noProof/>
+                <w:webHidden/>
+              </w:rPr>
+              <w:tab/>
+            </w:r>
+            <w:r>
+              <w:rPr>
+                <w:noProof/>
+                <w:webHidden/>
+              </w:rPr>
+              <w:fldChar w:fldCharType="begin"/>
+            </w:r>
+            <w:r>
+              <w:rPr>
+                <w:noProof/>
+                <w:webHidden/>
+              </w:rPr>
+              <w:instrText xml:space="preserve"> PAGEREF _Toc201731321 \h </w:instrText>
+            </w:r>
+            <w:r>
+              <w:rPr>
+                <w:noProof/>
+                <w:webHidden/>
+              </w:rPr>
+            </w:r>
+            <w:r>
+              <w:rPr>
+                <w:noProof/>
+                <w:webHidden/>
+              </w:rPr>
+              <w:fldChar w:fldCharType="separate"/>
+            </w:r>
+            <w:r>
+              <w:rPr>
+                <w:noProof/>
+                <w:webHidden/>
+              </w:rPr>
+              <w:t>6</w:t>
+            </w:r>
+            <w:r>
+              <w:rPr>
+                <w:noProof/>
+                <w:webHidden/>
+              </w:rPr>
+              <w:fldChar w:fldCharType="end"/>
+            </w:r>
+          </w:hyperlink>
+        </w:p>
+        <w:p>
+          <w:pPr>
+            <w:pStyle w:val="TOC2"/>
+            <w:tabs>
+              <w:tab w:val="right" w:leader="dot" w:pos="9016"/>
+            </w:tabs>
+            <w:rPr>
+              <w:noProof/>
+            </w:rPr>
+          </w:pPr>
+          <w:hyperlink w:anchor="_Toc201731322" w:history="1">
+            <w:r>
+              <w:rPr>
+                <w:rStyle w:val="Hyperlink"/>
+                <w:noProof/>
+              </w:rPr>
+              <w:t>6.2 Database Design</w:t>
+            </w:r>
+            <w:r>
+              <w:rPr>
+                <w:noProof/>
+                <w:webHidden/>
+              </w:rPr>
+              <w:tab/>
+            </w:r>
+            <w:r>
+              <w:rPr>
+                <w:noProof/>
+                <w:webHidden/>
+              </w:rPr>
+              <w:fldChar w:fldCharType="begin"/>
+            </w:r>
+            <w:r>
+              <w:rPr>
+                <w:noProof/>
+                <w:webHidden/>
+              </w:rPr>
+              <w:instrText xml:space="preserve"> PAGEREF _Toc201731322 \h </w:instrText>
+            </w:r>
+            <w:r>
+              <w:rPr>
+                <w:noProof/>
+                <w:webHidden/>
+              </w:rPr>
+            </w:r>
+            <w:r>
+              <w:rPr>
+                <w:noProof/>
+                <w:webHidden/>
+              </w:rPr>
+              <w:fldChar w:fldCharType="separate"/>
+            </w:r>
+            <w:r>
+              <w:rPr>
+                <w:noProof/>
+                <w:webHidden/>
+              </w:rPr>
+              <w:t>6</w:t>
+            </w:r>
+            <w:r>
+              <w:rPr>
+                <w:noProof/>
+                <w:webHidden/>
+              </w:rPr>
+              <w:fldChar w:fldCharType="end"/>
+            </w:r>
+          </w:hyperlink>
+        </w:p>
+        <w:p>
+          <w:pPr>
+            <w:pStyle w:val="TOC2"/>
+            <w:tabs>
+              <w:tab w:val="right" w:leader="dot" w:pos="9016"/>
+            </w:tabs>
+            <w:rPr>
+              <w:noProof/>
+            </w:rPr>
+          </w:pPr>
+          <w:hyperlink w:anchor="_Toc201731323" w:history="1">
+            <w:r>
+              <w:rPr>
+                <w:rStyle w:val="Hyperlink"/>
+                <w:noProof/>
+              </w:rPr>
+              <w:t>6.3 UI Design</w:t>
+            </w:r>
+            <w:r>
+              <w:rPr>
+                <w:noProof/>
+                <w:webHidden/>
+              </w:rPr>
+              <w:tab/>
+            </w:r>
+            <w:r>
+              <w:rPr>
+                <w:noProof/>
+                <w:webHidden/>
+              </w:rPr>
+              <w:fldChar w:fldCharType="begin"/>
+            </w:r>
+            <w:r>
+              <w:rPr>
+                <w:noProof/>
+                <w:webHidden/>
+              </w:rPr>
+              <w:instrText xml:space="preserve"> PAGEREF _Toc201731323 \h </w:instrText>
+            </w:r>
+            <w:r>
+              <w:rPr>
+                <w:noProof/>
+                <w:webHidden/>
+              </w:rPr>
+            </w:r>
+            <w:r>
+              <w:rPr>
+                <w:noProof/>
+                <w:webHidden/>
+              </w:rPr>
+              <w:fldChar w:fldCharType="separate"/>
+            </w:r>
+            <w:r>
+              <w:rPr>
+                <w:noProof/>
+                <w:webHidden/>
+              </w:rPr>
+              <w:t>6</w:t>
+            </w:r>
+            <w:r>
+              <w:rPr>
+                <w:noProof/>
+                <w:webHidden/>
+              </w:rPr>
+              <w:fldChar w:fldCharType="end"/>
+            </w:r>
+          </w:hyperlink>
+        </w:p>
+        <w:p>
+          <w:pPr>
+            <w:pStyle w:val="TOC1"/>
+            <w:tabs>
+              <w:tab w:val="right" w:leader="dot" w:pos="9016"/>
+            </w:tabs>
+            <w:rPr>
+              <w:noProof/>
+            </w:rPr>
+          </w:pPr>
+          <w:hyperlink w:anchor="_Toc201731324" w:history="1">
+            <w:r>
+              <w:rPr>
+                <w:rStyle w:val="Hyperlink"/>
+                <w:noProof/>
+              </w:rPr>
+              <w:t>CHAPTER 7 Implementation of the System</w:t>
+            </w:r>
+            <w:r>
+              <w:rPr>
+                <w:noProof/>
+                <w:webHidden/>
+              </w:rPr>
+              <w:tab/>
+            </w:r>
+            <w:r>
+              <w:rPr>
+                <w:noProof/>
+                <w:webHidden/>
+              </w:rPr>
+              <w:fldChar w:fldCharType="begin"/>
+            </w:r>
+            <w:r>
+              <w:rPr>
+                <w:noProof/>
+                <w:webHidden/>
+              </w:rPr>
+              <w:instrText xml:space="preserve"> PAGEREF _Toc201731324 \h </w:instrText>
+            </w:r>
+            <w:r>
+              <w:rPr>
+                <w:noProof/>
+                <w:webHidden/>
+              </w:rPr>
+            </w:r>
+            <w:r>
+              <w:rPr>
+                <w:noProof/>
+                <w:webHidden/>
+              </w:rPr>
+              <w:fldChar w:fldCharType="separate"/>
+            </w:r>
+            <w:r>
+              <w:rPr>
+                <w:noProof/>
+                <w:webHidden/>
+              </w:rPr>
+              <w:t>7</w:t>
+            </w:r>
+            <w:r>
+              <w:rPr>
+                <w:noProof/>
+                <w:webHidden/>
+              </w:rPr>
+              <w:fldChar w:fldCharType="end"/>
+            </w:r>
+          </w:hyperlink>
+        </w:p>
+        <w:p>
+          <w:pPr>
+            <w:pStyle w:val="TOC2"/>
+            <w:tabs>
+              <w:tab w:val="right" w:leader="dot" w:pos="9016"/>
+            </w:tabs>
+            <w:rPr>
+              <w:noProof/>
+            </w:rPr>
+          </w:pPr>
+          <w:hyperlink w:anchor="_Toc201731325" w:history="1">
+            <w:r>
+              <w:rPr>
+                <w:rStyle w:val="Hyperlink"/>
+                <w:noProof/>
+              </w:rPr>
+              <w:t>7.1 Setup</w:t>
+            </w:r>
+            <w:r>
+              <w:rPr>
+                <w:noProof/>
+                <w:webHidden/>
+              </w:rPr>
+              <w:tab/>
+            </w:r>
+            <w:r>
+              <w:rPr>
+                <w:noProof/>
+                <w:webHidden/>
+              </w:rPr>
+              <w:fldChar w:fldCharType="begin"/>
+            </w:r>
+            <w:r>
+              <w:rPr>
+                <w:noProof/>
+                <w:webHidden/>
+              </w:rPr>
+              <w:instrText xml:space="preserve"> PAGEREF _Toc201731325 \h </w:instrText>
+            </w:r>
+            <w:r>
+              <w:rPr>
+                <w:noProof/>
+                <w:webHidden/>
+              </w:rPr>
+            </w:r>
+            <w:r>
+              <w:rPr>
+                <w:noProof/>
+                <w:webHidden/>
+              </w:rPr>
+              <w:fldChar w:fldCharType="separate"/>
+            </w:r>
+            <w:r>
+              <w:rPr>
+                <w:noProof/>
+                <w:webHidden/>
+              </w:rPr>
+              <w:t>7</w:t>
+            </w:r>
+            <w:r>
+              <w:rPr>
+                <w:noProof/>
+                <w:webHidden/>
+              </w:rPr>
+              <w:fldChar w:fldCharType="end"/>
+            </w:r>
+          </w:hyperlink>
+        </w:p>
+        <w:p>
+          <w:pPr>
+            <w:pStyle w:val="TOC2"/>
+            <w:tabs>
+              <w:tab w:val="right" w:leader="dot" w:pos="9016"/>
+            </w:tabs>
+            <w:rPr>
+              <w:noProof/>
+            </w:rPr>
+          </w:pPr>
+          <w:hyperlink w:anchor="_Toc201731326" w:history="1">
+            <w:r>
+              <w:rPr>
+                <w:rStyle w:val="Hyperlink"/>
+                <w:noProof/>
+              </w:rPr>
+              <w:t>7.2 Models</w:t>
+            </w:r>
+            <w:r>
+              <w:rPr>
+                <w:noProof/>
+                <w:webHidden/>
+              </w:rPr>
+              <w:tab/>
+            </w:r>
+            <w:r>
+              <w:rPr>
+                <w:noProof/>
+                <w:webHidden/>
+              </w:rPr>
+              <w:fldChar w:fldCharType="begin"/>
+            </w:r>
+            <w:r>
+              <w:rPr>
+                <w:noProof/>
+                <w:webHidden/>
+              </w:rPr>
+              <w:instrText xml:space="preserve"> PAGEREF _Toc201731326 \h </w:instrText>
+            </w:r>
+            <w:r>
+              <w:rPr>
+                <w:noProof/>
+                <w:webHidden/>
+              </w:rPr>
+            </w:r>
+            <w:r>
+              <w:rPr>
+                <w:noProof/>
+                <w:webHidden/>
+              </w:rPr>
+              <w:fldChar w:fldCharType="separate"/>
+            </w:r>
+            <w:r>
+              <w:rPr>
+                <w:noProof/>
+                <w:webHidden/>
+              </w:rPr>
+              <w:t>8</w:t>
+            </w:r>
+            <w:r>
+              <w:rPr>
+                <w:noProof/>
+                <w:webHidden/>
+              </w:rPr>
+              <w:fldChar w:fldCharType="end"/>
+            </w:r>
+          </w:hyperlink>
+        </w:p>
+        <w:p>
+          <w:pPr>
+            <w:pStyle w:val="TOC2"/>
+            <w:tabs>
+              <w:tab w:val="right" w:leader="dot" w:pos="9016"/>
+            </w:tabs>
+            <w:rPr>
+              <w:noProof/>
+            </w:rPr>
+          </w:pPr>
+          <w:hyperlink w:anchor="_Toc201731327" w:history="1">
+            <w:r>
+              <w:rPr>
+                <w:rStyle w:val="Hyperlink"/>
+                <w:noProof/>
+              </w:rPr>
+              <w:t>7.3 Repositories</w:t>
+            </w:r>
+            <w:r>
+              <w:rPr>
+                <w:noProof/>
+                <w:webHidden/>
+              </w:rPr>
+              <w:tab/>
+            </w:r>
+            <w:r>
+              <w:rPr>
+                <w:noProof/>
+                <w:webHidden/>
+              </w:rPr>
+              <w:fldChar w:fldCharType="begin"/>
+            </w:r>
+            <w:r>
+              <w:rPr>
+                <w:noProof/>
+                <w:webHidden/>
+              </w:rPr>
+              <w:instrText xml:space="preserve"> PAGEREF _Toc201731327 \h </w:instrText>
+            </w:r>
+            <w:r>
+              <w:rPr>
+                <w:noProof/>
+                <w:webHidden/>
+              </w:rPr>
+            </w:r>
+            <w:r>
+              <w:rPr>
+                <w:noProof/>
+                <w:webHidden/>
+              </w:rPr>
+              <w:fldChar w:fldCharType="separate"/>
+            </w:r>
+            <w:r>
+              <w:rPr>
+                <w:noProof/>
+                <w:webHidden/>
+              </w:rPr>
+              <w:t>9</w:t>
+            </w:r>
+            <w:r>
+              <w:rPr>
+                <w:noProof/>
+                <w:webHidden/>
+              </w:rPr>
+              <w:fldChar w:fldCharType="end"/>
+            </w:r>
+          </w:hyperlink>
+        </w:p>
+        <w:p>
+          <w:pPr>
+            <w:pStyle w:val="TOC2"/>
+            <w:tabs>
+              <w:tab w:val="right" w:leader="dot" w:pos="9016"/>
+            </w:tabs>
+            <w:rPr>
+              <w:noProof/>
+            </w:rPr>
+          </w:pPr>
+          <w:hyperlink w:anchor="_Toc201731328" w:history="1">
+            <w:r>
+              <w:rPr>
+                <w:rStyle w:val="Hyperlink"/>
+                <w:noProof/>
+              </w:rPr>
+              <w:t>7.4 Views</w:t>
+            </w:r>
+            <w:r>
+              <w:rPr>
+                <w:noProof/>
+                <w:webHidden/>
+              </w:rPr>
+              <w:tab/>
+            </w:r>
+            <w:r>
+              <w:rPr>
+                <w:noProof/>
+                <w:webHidden/>
+              </w:rPr>
+              <w:fldChar w:fldCharType="begin"/>
+            </w:r>
+            <w:r>
+              <w:rPr>
+                <w:noProof/>
+                <w:webHidden/>
+              </w:rPr>
+              <w:instrText xml:space="preserve"> PAGEREF _Toc201731328 \h </w:instrText>
+            </w:r>
+            <w:r>
+              <w:rPr>
+                <w:noProof/>
+                <w:webHidden/>
+              </w:rPr>
+            </w:r>
+            <w:r>
+              <w:rPr>
+                <w:noProof/>
+                <w:webHidden/>
+              </w:rPr>
+              <w:fldChar w:fldCharType="separate"/>
+            </w:r>
+            <w:r>
+              <w:rPr>
+                <w:noProof/>
+                <w:webHidden/>
+              </w:rPr>
+              <w:t>10</w:t>
+            </w:r>
+            <w:r>
+              <w:rPr>
+                <w:noProof/>
+                <w:webHidden/>
+              </w:rPr>
+              <w:fldChar w:fldCharType="end"/>
+            </w:r>
+          </w:hyperlink>
+        </w:p>
+        <w:p>
+          <w:pPr>
+            <w:pStyle w:val="TOC2"/>
+            <w:tabs>
+              <w:tab w:val="right" w:leader="dot" w:pos="9016"/>
+            </w:tabs>
+            <w:rPr>
+              <w:noProof/>
+            </w:rPr>
+          </w:pPr>
+          <w:hyperlink w:anchor="_Toc201731329" w:history="1">
+            <w:r>
+              <w:rPr>
+                <w:rStyle w:val="Hyperlink"/>
+                <w:noProof/>
+              </w:rPr>
+              <w:t>7.5 Controllers</w:t>
+            </w:r>
+            <w:r>
+              <w:rPr>
+                <w:noProof/>
+                <w:webHidden/>
+              </w:rPr>
+              <w:tab/>
+            </w:r>
+            <w:r>
+              <w:rPr>
+                <w:noProof/>
+                <w:webHidden/>
+              </w:rPr>
+              <w:fldChar w:fldCharType="begin"/>
+            </w:r>
+            <w:r>
+              <w:rPr>
+                <w:noProof/>
+                <w:webHidden/>
+              </w:rPr>
+              <w:instrText xml:space="preserve"> PAGEREF _Toc201731329 \h </w:instrText>
+            </w:r>
+            <w:r>
+              <w:rPr>
+                <w:noProof/>
+                <w:webHidden/>
+              </w:rPr>
+            </w:r>
+            <w:r>
+              <w:rPr>
+                <w:noProof/>
+                <w:webHidden/>
+              </w:rPr>
+              <w:fldChar w:fldCharType="separate"/>
+            </w:r>
+            <w:r>
+              <w:rPr>
+                <w:noProof/>
+                <w:webHidden/>
+              </w:rPr>
+              <w:t>11</w:t>
+            </w:r>
+            <w:r>
+              <w:rPr>
+                <w:noProof/>
+                <w:webHidden/>
+              </w:rPr>
+              <w:fldChar w:fldCharType="end"/>
+            </w:r>
+          </w:hyperlink>
+        </w:p>
+        <w:p>
+          <w:pPr>
+            <w:pStyle w:val="TOC1"/>
+            <w:tabs>
+              <w:tab w:val="right" w:leader="dot" w:pos="9016"/>
+            </w:tabs>
+            <w:rPr>
+              <w:noProof/>
+            </w:rPr>
+          </w:pPr>
+          <w:hyperlink w:anchor="_Toc201731330" w:history="1">
+            <w:r>
+              <w:rPr>
+                <w:rStyle w:val="Hyperlink"/>
+                <w:noProof/>
+              </w:rPr>
+              <w:t>CHAPTER 8 Testing &amp; Verification</w:t>
+            </w:r>
+            <w:r>
+              <w:rPr>
+                <w:noProof/>
+                <w:webHidden/>
+              </w:rPr>
+              <w:tab/>
+            </w:r>
+            <w:r>
+              <w:rPr>
+                <w:noProof/>
+                <w:webHidden/>
+              </w:rPr>
+              <w:fldChar w:fldCharType="begin"/>
+            </w:r>
+            <w:r>
+              <w:rPr>
+                <w:noProof/>
+                <w:webHidden/>
+              </w:rPr>
+              <w:instrText xml:space="preserve"> PAGEREF _Toc201731330 \h </w:instrText>
+            </w:r>
+            <w:r>
+              <w:rPr>
+                <w:noProof/>
+                <w:webHidden/>
+              </w:rPr>
+            </w:r>
+            <w:r>
+              <w:rPr>
+                <w:noProof/>
+                <w:webHidden/>
+              </w:rPr>
+              <w:fldChar w:fldCharType="separate"/>
+            </w:r>
+            <w:r>
+              <w:rPr>
+                <w:noProof/>
+                <w:webHidden/>
+              </w:rPr>
+              <w:t>14</w:t>
+            </w:r>
+            <w:r>
+              <w:rPr>
+                <w:noProof/>
+                <w:webHidden/>
+              </w:rPr>
+              <w:fldChar w:fldCharType="end"/>
+            </w:r>
+          </w:hyperlink>
+        </w:p>
+        <w:p>
+          <w:pPr>
+            <w:pStyle w:val="TOC1"/>
+            <w:tabs>
+              <w:tab w:val="right" w:leader="dot" w:pos="9016"/>
+            </w:tabs>
+            <w:rPr>
+              <w:noProof/>
+            </w:rPr>
+          </w:pPr>
+          <w:hyperlink w:anchor="_Toc201731331" w:history="1">
+            <w:r>
+              <w:rPr>
+                <w:rStyle w:val="Hyperlink"/>
+                <w:noProof/>
+              </w:rPr>
+              <w:t>CHAPTER 9 Conclusions &amp; Future Work</w:t>
+            </w:r>
+            <w:r>
+              <w:rPr>
+                <w:noProof/>
+                <w:webHidden/>
+              </w:rPr>
+              <w:tab/>
+            </w:r>
+            <w:r>
+              <w:rPr>
+                <w:noProof/>
+                <w:webHidden/>
+              </w:rPr>
+              <w:fldChar w:fldCharType="begin"/>
+            </w:r>
+            <w:r>
+              <w:rPr>
+                <w:noProof/>
+                <w:webHidden/>
+              </w:rPr>
+              <w:instrText xml:space="preserve"> PAGEREF _Toc201731331 \h </w:instrText>
+            </w:r>
+            <w:r>
+              <w:rPr>
+                <w:noProof/>
+                <w:webHidden/>
+              </w:rPr>
+            </w:r>
+            <w:r>
+              <w:rPr>
+                <w:noProof/>
+                <w:webHidden/>
+              </w:rPr>
+              <w:fldChar w:fldCharType="separate"/>
+            </w:r>
+            <w:r>
+              <w:rPr>
+                <w:noProof/>
+                <w:webHidden/>
+              </w:rPr>
+              <w:t>14</w:t>
+            </w:r>
+            <w:r>
+              <w:rPr>
+                <w:noProof/>
+                <w:webHidden/>
+              </w:rPr>
+              <w:fldChar w:fldCharType="end"/>
+            </w:r>
+          </w:hyperlink>
+        </w:p>
+        <w:p>
+          <w:pPr>
+            <w:pStyle w:val="TOC2"/>
+            <w:tabs>
+              <w:tab w:val="right" w:leader="dot" w:pos="9016"/>
+            </w:tabs>
+            <w:rPr>
+              <w:noProof/>
+            </w:rPr>
+          </w:pPr>
+          <w:hyperlink w:anchor="_Toc201731332" w:history="1">
+            <w:r>
+              <w:rPr>
+                <w:rStyle w:val="Hyperlink"/>
+                <w:noProof/>
+              </w:rPr>
+              <w:t>9.2 Future Work:</w:t>
+            </w:r>
+            <w:r>
+              <w:rPr>
+                <w:noProof/>
+                <w:webHidden/>
+              </w:rPr>
+              <w:tab/>
+            </w:r>
+            <w:r>
+              <w:rPr>
+                <w:noProof/>
+                <w:webHidden/>
+              </w:rPr>
+              <w:fldChar w:fldCharType="begin"/>
+            </w:r>
+            <w:r>
+              <w:rPr>
+                <w:noProof/>
+                <w:webHidden/>
+              </w:rPr>
+              <w:instrText xml:space="preserve"> PAGEREF _Toc201731332 \h </w:instrText>
+            </w:r>
+            <w:r>
+              <w:rPr>
+                <w:noProof/>
+                <w:webHidden/>
+              </w:rPr>
+            </w:r>
+            <w:r>
+              <w:rPr>
+                <w:noProof/>
+                <w:webHidden/>
+              </w:rPr>
+              <w:fldChar w:fldCharType="separate"/>
+            </w:r>
+            <w:r>
+              <w:rPr>
+                <w:noProof/>
+                <w:webHidden/>
+              </w:rPr>
+              <w:t>14</w:t>
+            </w:r>
+            <w:r>
+              <w:rPr>
+                <w:noProof/>
+                <w:webHidden/>
+              </w:rPr>
+              <w:fldChar w:fldCharType="end"/>
+            </w:r>
+          </w:hyperlink>
+        </w:p>
+        <w:p>
+          <w:pPr>
+            <w:rPr>
+              <w:b/>
+              <w:bCs/>
+              <w:noProof/>
+            </w:rPr>
+          </w:pPr>
+          <w:r>
+            <w:rPr>
+              <w:b/>
+              <w:bCs/>
+              <w:noProof/>
+            </w:rPr>
+            <w:fldChar w:fldCharType="end"/>
+          </w:r>
+        </w:p>
+        <w:p/>
+        <w:p/>
+        <w:p/>
+      </w:sdtContent>
+    </w:sdt>
+    <w:p>
+      <w:pPr>
         <w:pStyle w:val="Heading1"/>
       </w:pPr>
-      <w:r>
-        <w:t>Abstract</w:t>
-      </w:r>
-    </w:p>
+      <w:bookmarkStart w:id="0" w:name="_Toc201731313"/>
+      <w:r>
+        <w:lastRenderedPageBreak/>
+        <w:t>CHAPTER 1 Introduction</w:t>
+      </w:r>
+      <w:bookmarkEnd w:id="0"/>
+    </w:p>
+    <w:p>
+      <w:r>
+        <w:t>The Unicom TIC Management System UMS) is a beginner-friendly desktop application designed to streamline and automate basic school management operations. Developed using C# WinForms with an MVC Model-View-Controller) architecture and SQLite for persistent data storage, UMS enables efficient handling of courses, subjects, students, exams, marks, and timetable management, including the allocation of computer labs and lecture halls. The system features a role-based login for Admin, Staff, Students, and Lecturers, ensuring appropriate access control and data security.</w:t>
+      </w:r>
+    </w:p>
+    <w:p/>
+    <w:p/>
+    <w:p/>
+    <w:p/>
     <w:p>
       <w:pPr>
         <w:pStyle w:val="Heading1"/>
       </w:pPr>
-      <w:r>
-        <w:t xml:space="preserve">CHAPTER 1 </w:t>
-      </w:r>
-      <w:r>
-        <w:t>–</w:t>
-      </w:r>
-      <w:r>
-        <w:t xml:space="preserve"> Introduction</w:t>
-      </w:r>
+      <w:bookmarkStart w:id="1" w:name="_Toc201731314"/>
+      <w:r>
+        <w:t>CHAPTER 2 Background &amp; Problem Statement</w:t>
+      </w:r>
+      <w:bookmarkEnd w:id="1"/>
+    </w:p>
+    <w:p>
+      <w:r>
+        <w:rPr>
+          <w:b/>
+        </w:rPr>
+        <w:t>Background:</w:t>
+      </w:r>
+      <w:r>
+        <w:t xml:space="preserve"> Traditional school management relies heavily on manual processes, leading to inefficiencies, data inconsistencies, and limited accessibility. The increasing complexity of educational institutions necessitates digital solutions for managing courses, students, exams, and resources.</w:t>
+      </w:r>
+    </w:p>
+    <w:p>
+      <w:r>
+        <w:t>Problem Statement: Schools face challenges in managing multiple operations, such as student enrollment, exam scheduling, mark recording, and classroom allocation. Manual methods are error-prone and</w:t>
+      </w:r>
+      <w:r>
+        <w:t xml:space="preserve"> </w:t>
+      </w:r>
+      <w:r>
+        <w:t>time-consuming, often resulting in scheduling conflicts, data loss, and unauthorized access. There is a need for a simple, robust, and user-friendly system to automate and centralize these processes, especially for institutions with limited IT resources.</w:t>
+      </w:r>
+    </w:p>
+    <w:p>
+      <w:pPr>
+        <w:rPr>
+          <w:sz w:val="48"/>
+        </w:rPr>
+      </w:pPr>
+    </w:p>
+    <w:p>
+      <w:pPr>
+        <w:rPr>
+          <w:sz w:val="48"/>
+        </w:rPr>
+      </w:pPr>
+    </w:p>
+    <w:p>
+      <w:pPr>
+        <w:rPr>
+          <w:sz w:val="48"/>
+        </w:rPr>
+      </w:pPr>
+    </w:p>
+    <w:p>
+      <w:pPr>
+        <w:pStyle w:val="Heading1"/>
+      </w:pPr>
+      <w:bookmarkStart w:id="2" w:name="_Toc201731315"/>
+      <w:r>
+        <w:lastRenderedPageBreak/>
+        <w:t>CHAPTER 3 Requirement Analysis</w:t>
+      </w:r>
+      <w:bookmarkEnd w:id="2"/>
     </w:p>
     <w:p>
       <w:pPr>
         <w:pStyle w:val="Heading2"/>
       </w:pPr>
-      <w:r>
-        <w:t>1.1Aim &amp; Objective</w:t>
-      </w:r>
-    </w:p>
+      <w:bookmarkStart w:id="3" w:name="_Toc201731316"/>
+      <w:r>
+        <w:t>3.1 Functional Requirements</w:t>
+      </w:r>
+      <w:bookmarkEnd w:id="3"/>
+    </w:p>
+    <w:p>
+      <w:pPr>
+        <w:pStyle w:val="ListParagraph"/>
+        <w:numPr>
+          <w:ilvl w:val="0"/>
+          <w:numId w:val="1"/>
+        </w:numPr>
+      </w:pPr>
+      <w:r>
+        <w:t>User Authentication: Role-based login for Admin, Staff, Students, and Lecturers.</w:t>
+      </w:r>
+    </w:p>
+    <w:p>
+      <w:pPr>
+        <w:pStyle w:val="ListParagraph"/>
+        <w:numPr>
+          <w:ilvl w:val="0"/>
+          <w:numId w:val="1"/>
+        </w:numPr>
+      </w:pPr>
+      <w:r>
+        <w:t>Course &amp; Subject Management: Add, edit, delete, and view courses and subjects.</w:t>
+      </w:r>
+    </w:p>
+    <w:p>
+      <w:pPr>
+        <w:pStyle w:val="ListParagraph"/>
+        <w:numPr>
+          <w:ilvl w:val="0"/>
+          <w:numId w:val="1"/>
+        </w:numPr>
+      </w:pPr>
+      <w:r>
+        <w:t>Student Management: Add, edit, delete, and view student records.</w:t>
+      </w:r>
+    </w:p>
+    <w:p>
+      <w:pPr>
+        <w:pStyle w:val="ListParagraph"/>
+        <w:numPr>
+          <w:ilvl w:val="0"/>
+          <w:numId w:val="1"/>
+        </w:numPr>
+      </w:pPr>
+      <w:r>
+        <w:t>Exam &amp; Marks Management: Schedule exams, record, and view marks.</w:t>
+      </w:r>
+    </w:p>
+    <w:p>
+      <w:pPr>
+        <w:pStyle w:val="ListParagraph"/>
+        <w:numPr>
+          <w:ilvl w:val="0"/>
+          <w:numId w:val="1"/>
+        </w:numPr>
+      </w:pPr>
+      <w:r>
+        <w:t>Timetable Management: Assign subjects to time slots and allocate computer labs or lecture halls.</w:t>
+      </w:r>
+    </w:p>
+    <w:p>
+      <w:pPr>
+        <w:pStyle w:val="ListParagraph"/>
+        <w:numPr>
+          <w:ilvl w:val="0"/>
+          <w:numId w:val="1"/>
+        </w:numPr>
+      </w:pPr>
+      <w:r>
+        <w:t>Role-Based Access Control: Restrict features based on user roles.</w:t>
+      </w:r>
+    </w:p>
+    <w:p>
+      <w:pPr>
+        <w:pStyle w:val="ListParagraph"/>
+        <w:numPr>
+          <w:ilvl w:val="0"/>
+          <w:numId w:val="1"/>
+        </w:numPr>
+      </w:pPr>
+      <w:r>
+        <w:t>Data Persistence: Store all data in a SQLite database.</w:t>
+      </w:r>
+    </w:p>
+    <w:p>
+      <w:pPr>
+        <w:pStyle w:val="ListParagraph"/>
+        <w:numPr>
+          <w:ilvl w:val="0"/>
+          <w:numId w:val="1"/>
+        </w:numPr>
+      </w:pPr>
+      <w:r>
+        <w:t>Input Validation &amp; Error Handling: Ensure data integrity and user feedback.</w:t>
+      </w:r>
+    </w:p>
+    <w:p/>
+    <w:p/>
+    <w:p>
+      <w:pPr>
+        <w:pStyle w:val="Heading2"/>
+      </w:pPr>
+      <w:bookmarkStart w:id="4" w:name="_Toc201731317"/>
+      <w:r>
+        <w:t>3.2 Non-Functional / Operational Requirements</w:t>
+      </w:r>
+      <w:bookmarkEnd w:id="4"/>
+    </w:p>
+    <w:p>
+      <w:pPr>
+        <w:pStyle w:val="ListParagraph"/>
+        <w:numPr>
+          <w:ilvl w:val="0"/>
+          <w:numId w:val="2"/>
+        </w:numPr>
+      </w:pPr>
+      <w:r>
+        <w:t>Usability: Simple, intuitive WinForms interface.</w:t>
+      </w:r>
+    </w:p>
+    <w:p>
+      <w:pPr>
+        <w:pStyle w:val="ListParagraph"/>
+        <w:numPr>
+          <w:ilvl w:val="0"/>
+          <w:numId w:val="2"/>
+        </w:numPr>
+      </w:pPr>
+      <w:r>
+        <w:t xml:space="preserve">Performance: Responsive UI using </w:t>
+      </w:r>
+      <w:proofErr w:type="spellStart"/>
+      <w:r>
+        <w:t>async</w:t>
+      </w:r>
+      <w:proofErr w:type="spellEnd"/>
+      <w:r>
+        <w:t>/await for database operations.</w:t>
+      </w:r>
+    </w:p>
+    <w:p>
+      <w:pPr>
+        <w:pStyle w:val="ListParagraph"/>
+        <w:numPr>
+          <w:ilvl w:val="0"/>
+          <w:numId w:val="2"/>
+        </w:numPr>
+      </w:pPr>
+      <w:r>
+        <w:t>Reliability: Robust error handling and input validation.</w:t>
+      </w:r>
+    </w:p>
+    <w:p>
+      <w:pPr>
+        <w:pStyle w:val="ListParagraph"/>
+        <w:numPr>
+          <w:ilvl w:val="0"/>
+          <w:numId w:val="2"/>
+        </w:numPr>
+      </w:pPr>
+      <w:r>
+        <w:t>Security: Basic authentication with role-based access (note: passwords stored in plain text for simplicity, but hashing is recommended for production).</w:t>
+      </w:r>
+    </w:p>
+    <w:p>
+      <w:pPr>
+        <w:pStyle w:val="ListParagraph"/>
+        <w:numPr>
+          <w:ilvl w:val="0"/>
+          <w:numId w:val="2"/>
+        </w:numPr>
+      </w:pPr>
+      <w:r>
+        <w:t>Portability: Desktop application compatible with Windows OS.</w:t>
+      </w:r>
+    </w:p>
+    <w:p>
+      <w:pPr>
+        <w:pStyle w:val="ListParagraph"/>
+        <w:numPr>
+          <w:ilvl w:val="0"/>
+          <w:numId w:val="2"/>
+        </w:numPr>
+      </w:pPr>
+      <w:r>
+        <w:t>Maintainability: Modular MVC structure for easy updates and bug fixes</w:t>
+      </w:r>
+    </w:p>
+    <w:p/>
+    <w:p/>
+    <w:p/>
+    <w:p/>
+    <w:p/>
+    <w:p/>
+    <w:p/>
     <w:p>
       <w:pPr>
         <w:pStyle w:val="Heading1"/>
       </w:pPr>
-      <w:r>
-        <w:t>CHAPTER 2 - Background &amp; Problem Statement</w:t>
-      </w:r>
-    </w:p>
+      <w:bookmarkStart w:id="5" w:name="_Toc201731318"/>
+      <w:r>
+        <w:lastRenderedPageBreak/>
+        <w:t>CHAPTER 4 Project Management</w:t>
+      </w:r>
+      <w:bookmarkEnd w:id="5"/>
+    </w:p>
+    <w:p>
+      <w:pPr>
+        <w:pStyle w:val="ListParagraph"/>
+        <w:numPr>
+          <w:ilvl w:val="0"/>
+          <w:numId w:val="3"/>
+        </w:numPr>
+      </w:pPr>
+      <w:r>
+        <w:t xml:space="preserve">Development Environment: Visual Studio C# WinForms), </w:t>
+      </w:r>
+      <w:proofErr w:type="spellStart"/>
+      <w:r>
+        <w:t>System.Data.SQLite</w:t>
+      </w:r>
+      <w:proofErr w:type="spellEnd"/>
+      <w:r>
+        <w:t xml:space="preserve"> via </w:t>
+      </w:r>
+      <w:proofErr w:type="spellStart"/>
+      <w:r>
+        <w:t>NuGet</w:t>
+      </w:r>
+      <w:proofErr w:type="spellEnd"/>
+      <w:r>
+        <w:t xml:space="preserve">. </w:t>
+      </w:r>
+    </w:p>
+    <w:p>
+      <w:pPr>
+        <w:pStyle w:val="ListParagraph"/>
+        <w:numPr>
+          <w:ilvl w:val="0"/>
+          <w:numId w:val="3"/>
+        </w:numPr>
+      </w:pPr>
+      <w:r>
+        <w:t>Team Structure: Single developer or small team; roles include developer, tester, and documenter.</w:t>
+      </w:r>
+    </w:p>
+    <w:p>
+      <w:pPr>
+        <w:pStyle w:val="ListParagraph"/>
+        <w:numPr>
+          <w:ilvl w:val="0"/>
+          <w:numId w:val="3"/>
+        </w:numPr>
+      </w:pPr>
+      <w:r>
+        <w:t xml:space="preserve">Timeline: </w:t>
+      </w:r>
+    </w:p>
+    <w:p>
+      <w:pPr>
+        <w:pStyle w:val="ListParagraph"/>
+        <w:numPr>
+          <w:ilvl w:val="0"/>
+          <w:numId w:val="4"/>
+        </w:numPr>
+      </w:pPr>
+      <w:r>
+        <w:t xml:space="preserve">Requirement Gathering &amp; Analysis: 5 Days </w:t>
+      </w:r>
+    </w:p>
+    <w:p>
+      <w:pPr>
+        <w:pStyle w:val="ListParagraph"/>
+        <w:numPr>
+          <w:ilvl w:val="0"/>
+          <w:numId w:val="4"/>
+        </w:numPr>
+      </w:pPr>
+      <w:r>
+        <w:t xml:space="preserve">Database &amp; Model Design:5 Days </w:t>
+      </w:r>
+    </w:p>
+    <w:p>
+      <w:pPr>
+        <w:pStyle w:val="ListParagraph"/>
+        <w:numPr>
+          <w:ilvl w:val="0"/>
+          <w:numId w:val="4"/>
+        </w:numPr>
+      </w:pPr>
+      <w:r>
+        <w:t>UI Development: 2 Days</w:t>
+      </w:r>
+    </w:p>
+    <w:p>
+      <w:pPr>
+        <w:pStyle w:val="ListParagraph"/>
+        <w:numPr>
+          <w:ilvl w:val="0"/>
+          <w:numId w:val="4"/>
+        </w:numPr>
+      </w:pPr>
+      <w:r>
+        <w:t>Controller &amp; Logic Implementation: 8 Days</w:t>
+      </w:r>
+    </w:p>
+    <w:p>
+      <w:pPr>
+        <w:pStyle w:val="ListParagraph"/>
+        <w:numPr>
+          <w:ilvl w:val="0"/>
+          <w:numId w:val="4"/>
+        </w:numPr>
+      </w:pPr>
+      <w:r>
+        <w:t>Testing &amp; Debugging: 2 Days</w:t>
+      </w:r>
+    </w:p>
+    <w:p>
+      <w:pPr>
+        <w:pStyle w:val="ListParagraph"/>
+        <w:numPr>
+          <w:ilvl w:val="0"/>
+          <w:numId w:val="4"/>
+        </w:numPr>
+      </w:pPr>
+      <w:r>
+        <w:t>Documentation &amp; Demo Preparation: 2 Day</w:t>
+      </w:r>
+    </w:p>
+    <w:p>
+      <w:pPr>
+        <w:pStyle w:val="ListParagraph"/>
+        <w:numPr>
+          <w:ilvl w:val="0"/>
+          <w:numId w:val="3"/>
+        </w:numPr>
+      </w:pPr>
+      <w:r>
+        <w:t xml:space="preserve">Version Control: </w:t>
+      </w:r>
+      <w:proofErr w:type="spellStart"/>
+      <w:r>
+        <w:t>Git</w:t>
+      </w:r>
+      <w:proofErr w:type="spellEnd"/>
+      <w:r>
+        <w:t xml:space="preserve"> (optional for small projects). </w:t>
+      </w:r>
+    </w:p>
+    <w:p>
+      <w:pPr>
+        <w:pStyle w:val="ListParagraph"/>
+        <w:numPr>
+          <w:ilvl w:val="0"/>
+          <w:numId w:val="3"/>
+        </w:numPr>
+      </w:pPr>
+      <w:r>
+        <w:t>Milestones: Database schema finalized Core modules functional Role-based access implemented System tested and documented</w:t>
+      </w:r>
+    </w:p>
+    <w:p/>
     <w:p>
       <w:pPr>
         <w:pStyle w:val="Heading1"/>
       </w:pPr>
-      <w:r>
-        <w:t>CHAPTER 3 Requirement Analysis</w:t>
-      </w:r>
+      <w:bookmarkStart w:id="6" w:name="_Toc201731319"/>
+      <w:r>
+        <w:t>CHAPTER 5 Feasibility Study</w:t>
+      </w:r>
+      <w:bookmarkEnd w:id="6"/>
+    </w:p>
+    <w:p>
+      <w:pPr>
+        <w:rPr>
+          <w:b/>
+        </w:rPr>
+      </w:pPr>
+      <w:r>
+        <w:rPr>
+          <w:b/>
+        </w:rPr>
+        <w:t>Technical Feasibility:</w:t>
+      </w:r>
+    </w:p>
+    <w:p>
+      <w:pPr>
+        <w:pStyle w:val="ListParagraph"/>
+        <w:numPr>
+          <w:ilvl w:val="0"/>
+          <w:numId w:val="5"/>
+        </w:numPr>
+      </w:pPr>
+      <w:r>
+        <w:t>Tools C#, WinForms, SQLite) are readily available and suitable for the project scope.</w:t>
+      </w:r>
+    </w:p>
+    <w:p>
+      <w:pPr>
+        <w:pStyle w:val="ListParagraph"/>
+        <w:numPr>
+          <w:ilvl w:val="0"/>
+          <w:numId w:val="5"/>
+        </w:numPr>
+      </w:pPr>
+      <w:r>
+        <w:t>The MVC pattern ensures maintainability and scalability.</w:t>
+      </w:r>
+    </w:p>
+    <w:p>
+      <w:pPr>
+        <w:rPr>
+          <w:b/>
+        </w:rPr>
+      </w:pPr>
+      <w:r>
+        <w:rPr>
+          <w:b/>
+        </w:rPr>
+        <w:t>Operational Feasibility:</w:t>
+      </w:r>
+    </w:p>
+    <w:p>
+      <w:pPr>
+        <w:pStyle w:val="ListParagraph"/>
+        <w:numPr>
+          <w:ilvl w:val="0"/>
+          <w:numId w:val="6"/>
+        </w:numPr>
+      </w:pPr>
+      <w:r>
+        <w:t>The system addresses core school management needs.</w:t>
+      </w:r>
+    </w:p>
+    <w:p>
+      <w:pPr>
+        <w:pStyle w:val="ListParagraph"/>
+        <w:numPr>
+          <w:ilvl w:val="0"/>
+          <w:numId w:val="6"/>
+        </w:numPr>
+      </w:pPr>
+      <w:r>
+        <w:t>Simple UI ensures ease of use for non-technical staff.</w:t>
+      </w:r>
+    </w:p>
+    <w:p>
+      <w:pPr>
+        <w:rPr>
+          <w:b/>
+        </w:rPr>
+      </w:pPr>
+      <w:r>
+        <w:rPr>
+          <w:b/>
+        </w:rPr>
+        <w:t>Economic Feasibility:</w:t>
+      </w:r>
+    </w:p>
+    <w:p>
+      <w:pPr>
+        <w:pStyle w:val="ListParagraph"/>
+        <w:numPr>
+          <w:ilvl w:val="0"/>
+          <w:numId w:val="7"/>
+        </w:numPr>
+      </w:pPr>
+      <w:r>
+        <w:t xml:space="preserve">No licensing costs for development tools. </w:t>
+      </w:r>
+    </w:p>
+    <w:p>
+      <w:pPr>
+        <w:pStyle w:val="ListParagraph"/>
+        <w:numPr>
+          <w:ilvl w:val="0"/>
+          <w:numId w:val="7"/>
+        </w:numPr>
+      </w:pPr>
+      <w:r>
+        <w:t>Minimal hardware requirements (runs on standard Windows PCs).</w:t>
+      </w:r>
+    </w:p>
+    <w:p/>
+    <w:p>
+      <w:pPr>
+        <w:pStyle w:val="Heading1"/>
+      </w:pPr>
+      <w:bookmarkStart w:id="7" w:name="_Toc201731320"/>
+      <w:r>
+        <w:lastRenderedPageBreak/>
+        <w:t>CHAPTER 6 System Design</w:t>
+      </w:r>
+      <w:bookmarkEnd w:id="7"/>
+    </w:p>
+    <w:p>
+      <w:pPr>
+        <w:pStyle w:val="Heading2"/>
+      </w:pPr>
+      <w:bookmarkStart w:id="8" w:name="_Toc201731321"/>
+      <w:r>
+        <w:t>6.1 Architecture</w:t>
+      </w:r>
+      <w:bookmarkEnd w:id="8"/>
+    </w:p>
+    <w:p>
+      <w:r>
+        <w:t xml:space="preserve"> MVC Pattern:</w:t>
+      </w:r>
+    </w:p>
+    <w:p>
+      <w:pPr>
+        <w:pStyle w:val="ListParagraph"/>
+        <w:numPr>
+          <w:ilvl w:val="0"/>
+          <w:numId w:val="8"/>
+        </w:numPr>
+      </w:pPr>
+      <w:r>
+        <w:rPr>
+          <w:b/>
+        </w:rPr>
+        <w:t>Model:</w:t>
+      </w:r>
+      <w:r>
+        <w:t xml:space="preserve"> Classes for Course, Subject, Student, Ex</w:t>
+      </w:r>
+      <w:r>
+        <w:t>am, Mark, Timetable, Room, User…</w:t>
+      </w:r>
+      <w:proofErr w:type="spellStart"/>
+      <w:r>
+        <w:t>Etc</w:t>
+      </w:r>
+      <w:proofErr w:type="spellEnd"/>
+    </w:p>
+    <w:p>
+      <w:pPr>
+        <w:pStyle w:val="ListParagraph"/>
+        <w:numPr>
+          <w:ilvl w:val="0"/>
+          <w:numId w:val="8"/>
+        </w:numPr>
+      </w:pPr>
+      <w:r>
+        <w:rPr>
+          <w:b/>
+        </w:rPr>
+        <w:t>View:</w:t>
+      </w:r>
+      <w:r>
+        <w:t xml:space="preserve"> </w:t>
+      </w:r>
+      <w:proofErr w:type="spellStart"/>
+      <w:r>
+        <w:t>AttendanceForm</w:t>
+      </w:r>
+      <w:proofErr w:type="spellEnd"/>
+      <w:r>
+        <w:t>,</w:t>
+      </w:r>
+      <w:r>
+        <w:t xml:space="preserve"> </w:t>
+      </w:r>
+      <w:proofErr w:type="spellStart"/>
+      <w:r>
+        <w:t>CourseForm</w:t>
+      </w:r>
+      <w:proofErr w:type="spellEnd"/>
+      <w:r>
+        <w:t>,</w:t>
+      </w:r>
+      <w:r>
+        <w:t xml:space="preserve"> </w:t>
+      </w:r>
+      <w:proofErr w:type="spellStart"/>
+      <w:r>
+        <w:t>ExamForm</w:t>
+      </w:r>
+      <w:proofErr w:type="spellEnd"/>
+      <w:r>
+        <w:t>,</w:t>
+      </w:r>
+      <w:r>
+        <w:t xml:space="preserve"> </w:t>
+      </w:r>
+      <w:proofErr w:type="spellStart"/>
+      <w:r>
+        <w:t>LecturerForm</w:t>
+      </w:r>
+      <w:proofErr w:type="spellEnd"/>
+      <w:r>
+        <w:t>,</w:t>
+      </w:r>
+      <w:r>
+        <w:t xml:space="preserve"> </w:t>
+      </w:r>
+      <w:proofErr w:type="spellStart"/>
+      <w:r>
+        <w:t>LoginForm</w:t>
+      </w:r>
+      <w:proofErr w:type="spellEnd"/>
+      <w:r>
+        <w:t>……</w:t>
+      </w:r>
+      <w:r>
+        <w:t xml:space="preserve"> </w:t>
+      </w:r>
+      <w:proofErr w:type="spellStart"/>
+      <w:r>
+        <w:t>Etc</w:t>
+      </w:r>
+      <w:proofErr w:type="spellEnd"/>
+    </w:p>
+    <w:p>
+      <w:pPr>
+        <w:pStyle w:val="ListParagraph"/>
+        <w:numPr>
+          <w:ilvl w:val="0"/>
+          <w:numId w:val="8"/>
+        </w:numPr>
+      </w:pPr>
+      <w:r>
+        <w:rPr>
+          <w:b/>
+        </w:rPr>
+        <w:t>Controller:</w:t>
+      </w:r>
+      <w:r>
+        <w:t xml:space="preserve"> </w:t>
+      </w:r>
+      <w:proofErr w:type="spellStart"/>
+      <w:r>
+        <w:t>AttendanceController</w:t>
+      </w:r>
+      <w:proofErr w:type="spellEnd"/>
+      <w:r>
+        <w:t>,</w:t>
+      </w:r>
+      <w:r>
+        <w:t xml:space="preserve"> </w:t>
+      </w:r>
+      <w:proofErr w:type="spellStart"/>
+      <w:r>
+        <w:t>CourseController</w:t>
+      </w:r>
+      <w:proofErr w:type="spellEnd"/>
+      <w:r>
+        <w:t>,</w:t>
+      </w:r>
+      <w:r>
+        <w:t xml:space="preserve"> </w:t>
+      </w:r>
+      <w:proofErr w:type="spellStart"/>
+      <w:r>
+        <w:t>LecturerController</w:t>
+      </w:r>
+      <w:proofErr w:type="spellEnd"/>
+      <w:r>
+        <w:t>………</w:t>
+      </w:r>
+      <w:proofErr w:type="spellStart"/>
+      <w:r>
+        <w:t>Etc</w:t>
+      </w:r>
+      <w:proofErr w:type="spellEnd"/>
+    </w:p>
+    <w:p/>
+    <w:p>
+      <w:pPr>
+        <w:pStyle w:val="Heading2"/>
+      </w:pPr>
+      <w:bookmarkStart w:id="9" w:name="_Toc201731322"/>
+      <w:r>
+        <w:t>6.2 Database Design</w:t>
+      </w:r>
+      <w:bookmarkEnd w:id="9"/>
+    </w:p>
+    <w:p>
+      <w:r>
+        <w:t>Tables: Users, Courses, Subjects, Students, Exams, Marks, Rooms, Timetables.</w:t>
+      </w:r>
+    </w:p>
+    <w:p>
+      <w:r>
+        <w:t>Relationships:</w:t>
+      </w:r>
+    </w:p>
+    <w:p>
+      <w:r>
+        <w:t xml:space="preserve"> </w:t>
+      </w:r>
+      <w:r>
+        <w:rPr>
+          <w:b/>
+        </w:rPr>
+        <w:t>One-to-many</w:t>
+      </w:r>
+      <w:r>
+        <w:t xml:space="preserve">, </w:t>
+      </w:r>
+      <w:r>
+        <w:t>Course-Subject, Subject-Exam, Course-Student</w:t>
+      </w:r>
+    </w:p>
+    <w:p>
+      <w:r>
+        <w:t xml:space="preserve"> Many-to-one: Student-Course</w:t>
+      </w:r>
+    </w:p>
+    <w:p>
+      <w:r>
+        <w:t xml:space="preserve"> Many-to-many (via Marks):</w:t>
+      </w:r>
+      <w:r>
+        <w:t xml:space="preserve"> </w:t>
+      </w:r>
+      <w:r>
+        <w:t>Lecturer</w:t>
+      </w:r>
+      <w:r>
+        <w:t>-Student</w:t>
+      </w:r>
+      <w:r>
+        <w:t xml:space="preserve">, </w:t>
+      </w:r>
+      <w:r>
+        <w:t>Student-Subject</w:t>
+      </w:r>
+    </w:p>
+    <w:p>
+      <w:pPr>
+        <w:pStyle w:val="Heading2"/>
+      </w:pPr>
+      <w:bookmarkStart w:id="10" w:name="_Toc201731323"/>
+      <w:r>
+        <w:t>6.3 UI Design</w:t>
+      </w:r>
+      <w:bookmarkEnd w:id="10"/>
+      <w:r>
+        <w:t xml:space="preserve"> </w:t>
+      </w:r>
+    </w:p>
+    <w:p>
+      <w:r>
+        <w:t xml:space="preserve">Login Form: Username/password fields, role-based dashboard navigation. </w:t>
+      </w:r>
+    </w:p>
+    <w:p>
+      <w:r>
+        <w:t xml:space="preserve">Module Forms: </w:t>
+      </w:r>
+      <w:proofErr w:type="spellStart"/>
+      <w:r>
+        <w:t>DataGridView</w:t>
+      </w:r>
+      <w:proofErr w:type="spellEnd"/>
+      <w:r>
+        <w:t xml:space="preserve"> for lists, </w:t>
+      </w:r>
+      <w:proofErr w:type="spellStart"/>
+      <w:r>
+        <w:t>ComboBox</w:t>
+      </w:r>
+      <w:proofErr w:type="spellEnd"/>
+      <w:r>
+        <w:t xml:space="preserve"> for selections, buttons for CRUD operations.</w:t>
+      </w:r>
+    </w:p>
+    <w:p/>
+    <w:p/>
+    <w:p/>
+    <w:p/>
+    <w:p/>
+    <w:p/>
+    <w:p/>
+    <w:p/>
+    <w:p>
+      <w:pPr>
+        <w:pStyle w:val="Heading1"/>
+      </w:pPr>
+      <w:bookmarkStart w:id="11" w:name="_Toc201731324"/>
+      <w:r>
+        <w:t>CHAPTER 7 Implementation of the System</w:t>
+      </w:r>
+      <w:bookmarkEnd w:id="11"/>
+    </w:p>
+    <w:p>
+      <w:pPr>
+        <w:pStyle w:val="Heading2"/>
+      </w:pPr>
+      <w:bookmarkStart w:id="12" w:name="_Toc201731325"/>
+      <w:r>
+        <w:t>7.1 Setup</w:t>
+      </w:r>
+      <w:bookmarkEnd w:id="12"/>
+    </w:p>
+    <w:p>
+      <w:r>
+        <w:rPr>
+          <w:noProof/>
+        </w:rPr>
+        <mc:AlternateContent>
+          <mc:Choice Requires="wps">
+            <w:drawing>
+              <wp:anchor distT="0" distB="0" distL="114300" distR="114300" simplePos="0" relativeHeight="251660288" behindDoc="0" locked="0" layoutInCell="1" allowOverlap="1" wp14:anchorId="657EED67" wp14:editId="70D4BB3B">
+                <wp:simplePos x="0" y="0"/>
+                <wp:positionH relativeFrom="margin">
+                  <wp:align>center</wp:align>
+                </wp:positionH>
+                <wp:positionV relativeFrom="paragraph">
+                  <wp:posOffset>3480435</wp:posOffset>
+                </wp:positionV>
+                <wp:extent cx="1647825" cy="342900"/>
+                <wp:effectExtent l="0" t="0" r="9525" b="0"/>
+                <wp:wrapSquare wrapText="bothSides"/>
+                <wp:docPr id="2" name="Text Box 2"/>
+                <wp:cNvGraphicFramePr/>
+                <a:graphic xmlns:a="http://schemas.openxmlformats.org/drawingml/2006/main">
+                  <a:graphicData uri="http://schemas.microsoft.com/office/word/2010/wordprocessingShape">
+                    <wps:wsp>
+                      <wps:cNvSpPr txBox="1"/>
+                      <wps:spPr>
+                        <a:xfrm>
+                          <a:off x="0" y="0"/>
+                          <a:ext cx="1647825" cy="342900"/>
+                        </a:xfrm>
+                        <a:prstGeom prst="rect">
+                          <a:avLst/>
+                        </a:prstGeom>
+                        <a:solidFill>
+                          <a:prstClr val="white"/>
+                        </a:solidFill>
+                        <a:ln>
+                          <a:noFill/>
+                        </a:ln>
+                        <a:effectLst/>
+                      </wps:spPr>
+                      <wps:txbx>
+                        <w:txbxContent>
+                          <w:p>
+                            <w:pPr>
+                              <w:pStyle w:val="Caption"/>
+                              <w:rPr>
+                                <w:noProof/>
+                                <w:sz w:val="24"/>
+                                <w:szCs w:val="24"/>
+                              </w:rPr>
+                            </w:pPr>
+                            <w:r>
+                              <w:t xml:space="preserve">Figure </w:t>
+                            </w:r>
+                            <w:r>
+                              <w:fldChar w:fldCharType="begin"/>
+                            </w:r>
+                            <w:r>
+                              <w:instrText xml:space="preserve"> SEQ Figure \* ARABIC </w:instrText>
+                            </w:r>
+                            <w:r>
+                              <w:fldChar w:fldCharType="separate"/>
+                            </w:r>
+                            <w:r>
+                              <w:rPr>
+                                <w:noProof/>
+                              </w:rPr>
+                              <w:t>1</w:t>
+                            </w:r>
+                            <w:r>
+                              <w:fldChar w:fldCharType="end"/>
+                            </w:r>
+                            <w:r>
+                              <w:t>.</w:t>
+                            </w:r>
+                            <w:r>
+                              <w:t>Program</w:t>
+                            </w:r>
+                            <w:r>
+                              <w:t>.cs</w:t>
+                            </w:r>
+                          </w:p>
+                        </w:txbxContent>
+                      </wps:txbx>
+                      <wps:bodyPr rot="0" spcFirstLastPara="0" vertOverflow="overflow" horzOverflow="overflow" vert="horz" wrap="square" lIns="0" tIns="0" rIns="0" bIns="0" numCol="1" spcCol="0" rtlCol="0" fromWordArt="0" anchor="t" anchorCtr="0" forceAA="0" compatLnSpc="1">
+                        <a:prstTxWarp prst="textNoShape">
+                          <a:avLst/>
+                        </a:prstTxWarp>
+                        <a:noAutofit/>
+                      </wps:bodyPr>
+                    </wps:wsp>
+                  </a:graphicData>
+                </a:graphic>
+                <wp14:sizeRelH relativeFrom="margin">
+                  <wp14:pctWidth>0</wp14:pctWidth>
+                </wp14:sizeRelH>
+                <wp14:sizeRelV relativeFrom="margin">
+                  <wp14:pctHeight>0</wp14:pctHeight>
+                </wp14:sizeRelV>
+              </wp:anchor>
+            </w:drawing>
+          </mc:Choice>
+          <mc:Fallback>
+            <w:pict>
+              <v:shapetype w14:anchorId="657EED67" id="_x0000_t202" coordsize="21600,21600" o:spt="202" path="m,l,21600r21600,l21600,xe">
+                <v:stroke joinstyle="miter"/>
+                <v:path gradientshapeok="t" o:connecttype="rect"/>
+              </v:shapetype>
+              <v:shape id="Text Box 2" o:spid="_x0000_s1026" type="#_x0000_t202" style="position:absolute;left:0;text-align:left;margin-left:0;margin-top:274.05pt;width:129.75pt;height:27pt;z-index:251660288;visibility:visible;mso-wrap-style:square;mso-width-percent:0;mso-height-percent:0;mso-wrap-distance-left:9pt;mso-wrap-distance-top:0;mso-wrap-distance-right:9pt;mso-wrap-distance-bottom:0;mso-position-horizontal:center;mso-position-horizontal-relative:margin;mso-position-vertical:absolute;mso-position-vertical-relative:text;mso-width-percent:0;mso-height-percent:0;mso-width-relative:margin;mso-height-relative:margin;v-text-anchor:top" o:gfxdata="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" stroked="f">
+                <v:textbox inset="0,0,0,0">
+                  <w:txbxContent>
+                    <w:p>
+                      <w:pPr>
+                        <w:pStyle w:val="Caption"/>
+                        <w:rPr>
+                          <w:noProof/>
+                          <w:sz w:val="24"/>
+                          <w:szCs w:val="24"/>
+                        </w:rPr>
+                      </w:pPr>
+                      <w:r>
+                        <w:t xml:space="preserve">Figure </w:t>
+                      </w:r>
+                      <w:r>
+                        <w:fldChar w:fldCharType="begin"/>
+                      </w:r>
+                      <w:r>
+                        <w:instrText xml:space="preserve"> SEQ Figure \* ARABIC </w:instrText>
+                      </w:r>
+                      <w:r>
+                        <w:fldChar w:fldCharType="separate"/>
+                      </w:r>
+                      <w:r>
+                        <w:rPr>
+                          <w:noProof/>
+                        </w:rPr>
+                        <w:t>1</w:t>
+                      </w:r>
+                      <w:r>
+                        <w:fldChar w:fldCharType="end"/>
+                      </w:r>
+                      <w:r>
+                        <w:t>.</w:t>
+                      </w:r>
+                      <w:r>
+                        <w:t>Program</w:t>
+                      </w:r>
+                      <w:r>
+                        <w:t>.cs</w:t>
+                      </w:r>
+                    </w:p>
+                  </w:txbxContent>
+                </v:textbox>
+                <w10:wrap type="square" anchorx="margin"/>
+              </v:shape>
+            </w:pict>
+          </mc:Fallback>
+        </mc:AlternateContent>
+      </w:r>
+      <w:r>
+        <w:rPr>
+          <w:noProof/>
+        </w:rPr>
+        <w:drawing>
+          <wp:anchor distT="0" distB="0" distL="114300" distR="114300" simplePos="0" relativeHeight="251658240" behindDoc="0" locked="0" layoutInCell="1" allowOverlap="1" wp14:anchorId="4A84F0D5" wp14:editId="591880A4">
+            <wp:simplePos x="0" y="0"/>
+            <wp:positionH relativeFrom="column">
+              <wp:posOffset>0</wp:posOffset>
+            </wp:positionH>
+            <wp:positionV relativeFrom="paragraph">
+              <wp:posOffset>3810</wp:posOffset>
+            </wp:positionV>
+            <wp:extent cx="5731510" cy="3459480"/>
+            <wp:effectExtent l="0" t="0" r="2540" b="7620"/>
+            <wp:wrapSquare wrapText="bothSides"/>
+            <wp:docPr id="1" name="Picture 1"/>
+            <wp:cNvGraphicFramePr>
+              <a:graphicFrameLocks xmlns:a="http://schemas.openxmlformats.org/drawingml/2006/main" noChangeAspect="1"/>
+            </wp:cNvGraphicFramePr>
+            <a:graphic xmlns:a="http://schemas.openxmlformats.org/drawingml/2006/main">
+              <a:graphicData uri="http://schemas.openxmlformats.org/drawingml/2006/picture">
+                <pic:pic xmlns:pic="http://schemas.openxmlformats.org/drawingml/2006/picture">
+                  <pic:nvPicPr>
+                    <pic:cNvPr id="1" name=""/>
+                    <pic:cNvPicPr/>
+                  </pic:nvPicPr>
+                  <pic:blipFill>
+                    <a:blip r:embed="rId8">
+                      <a:extLst>
+                        <a:ext uri="{28A0092B-C50C-407E-A947-70E740481C1C}">
+                          <a14:useLocalDpi xmlns:a14="http://schemas.microsoft.com/office/drawing/2010/main" val="0"/>
+                        </a:ext>
+                      </a:extLst>
+                    </a:blip>
+                    <a:stretch>
+                      <a:fillRect/>
+                    </a:stretch>
+                  </pic:blipFill>
+                  <pic:spPr>
+                    <a:xfrm>
+                      <a:off x="0" y="0"/>
+                      <a:ext cx="5731510" cy="3459480"/>
+                    </a:xfrm>
+                    <a:prstGeom prst="rect">
+                      <a:avLst/>
+                    </a:prstGeom>
+                  </pic:spPr>
+                </pic:pic>
+              </a:graphicData>
+            </a:graphic>
+            <wp14:sizeRelH relativeFrom="page">
+              <wp14:pctWidth>0</wp14:pctWidth>
+            </wp14:sizeRelH>
+            <wp14:sizeRelV relativeFrom="page">
+              <wp14:pctHeight>0</wp14:pctHeight>
+            </wp14:sizeRelV>
+          </wp:anchor>
+        </w:drawing>
+      </w:r>
+    </w:p>
+    <w:p>
+      <w:pPr>
+        <w:pStyle w:val="Heading2"/>
+      </w:pPr>
+      <w:bookmarkStart w:id="13" w:name="_Toc201731326"/>
+      <w:r>
+        <w:lastRenderedPageBreak/>
+        <w:t>7.2 Models</w:t>
+      </w:r>
+      <w:bookmarkEnd w:id="13"/>
+    </w:p>
+    <w:p>
+      <w:r>
+        <w:rPr>
+          <w:noProof/>
+        </w:rPr>
+        <mc:AlternateContent>
+          <mc:Choice Requires="wps">
+            <w:drawing>
+              <wp:anchor distT="0" distB="0" distL="114300" distR="114300" simplePos="0" relativeHeight="251663360" behindDoc="0" locked="0" layoutInCell="1" allowOverlap="1" wp14:anchorId="10AC9F2D" wp14:editId="6452E461">
+                <wp:simplePos x="0" y="0"/>
+                <wp:positionH relativeFrom="margin">
+                  <wp:posOffset>1771650</wp:posOffset>
+                </wp:positionH>
+                <wp:positionV relativeFrom="paragraph">
+                  <wp:posOffset>7581265</wp:posOffset>
+                </wp:positionV>
+                <wp:extent cx="1543050" cy="276225"/>
+                <wp:effectExtent l="0" t="0" r="0" b="9525"/>
+                <wp:wrapSquare wrapText="bothSides"/>
+                <wp:docPr id="4" name="Text Box 4"/>
+                <wp:cNvGraphicFramePr/>
+                <a:graphic xmlns:a="http://schemas.openxmlformats.org/drawingml/2006/main">
+                  <a:graphicData uri="http://schemas.microsoft.com/office/word/2010/wordprocessingShape">
+                    <wps:wsp>
+                      <wps:cNvSpPr txBox="1"/>
+                      <wps:spPr>
+                        <a:xfrm>
+                          <a:off x="0" y="0"/>
+                          <a:ext cx="1543050" cy="276225"/>
+                        </a:xfrm>
+                        <a:prstGeom prst="rect">
+                          <a:avLst/>
+                        </a:prstGeom>
+                        <a:solidFill>
+                          <a:prstClr val="white"/>
+                        </a:solidFill>
+                        <a:ln>
+                          <a:noFill/>
+                        </a:ln>
+                        <a:effectLst/>
+                      </wps:spPr>
+                      <wps:txbx>
+                        <w:txbxContent>
+                          <w:p>
+                            <w:pPr>
+                              <w:pStyle w:val="Caption"/>
+                              <w:rPr>
+                                <w:noProof/>
+                                <w:sz w:val="24"/>
+                                <w:szCs w:val="24"/>
+                              </w:rPr>
+                            </w:pPr>
+                            <w:r>
+                              <w:t xml:space="preserve">Figure </w:t>
+                            </w:r>
+                            <w:r>
+                              <w:fldChar w:fldCharType="begin"/>
+                            </w:r>
+                            <w:r>
+                              <w:instrText xml:space="preserve"> SEQ Figure \* ARABIC </w:instrText>
+                            </w:r>
+                            <w:r>
+                              <w:fldChar w:fldCharType="separate"/>
+                            </w:r>
+                            <w:r>
+                              <w:rPr>
+                                <w:noProof/>
+                              </w:rPr>
+                              <w:t>2</w:t>
+                            </w:r>
+                            <w:r>
+                              <w:fldChar w:fldCharType="end"/>
+                            </w:r>
+                            <w:r>
+                              <w:t>.User Model</w:t>
+                            </w:r>
+                          </w:p>
+                        </w:txbxContent>
+                      </wps:txbx>
+                      <wps:bodyPr rot="0" spcFirstLastPara="0" vertOverflow="overflow" horzOverflow="overflow" vert="horz" wrap="square" lIns="0" tIns="0" rIns="0" bIns="0" numCol="1" spcCol="0" rtlCol="0" fromWordArt="0" anchor="t" anchorCtr="0" forceAA="0" compatLnSpc="1">
+                        <a:prstTxWarp prst="textNoShape">
+                          <a:avLst/>
+                        </a:prstTxWarp>
+                        <a:noAutofit/>
+                      </wps:bodyPr>
+                    </wps:wsp>
+                  </a:graphicData>
+                </a:graphic>
+                <wp14:sizeRelH relativeFrom="margin">
+                  <wp14:pctWidth>0</wp14:pctWidth>
+                </wp14:sizeRelH>
+                <wp14:sizeRelV relativeFrom="margin">
+                  <wp14:pctHeight>0</wp14:pctHeight>
+                </wp14:sizeRelV>
+              </wp:anchor>
+            </w:drawing>
+          </mc:Choice>
+          <mc:Fallback>
+            <w:pict>
+              <v:shape w14:anchorId="10AC9F2D" id="Text Box 4" o:spid="_x0000_s1027" type="#_x0000_t202" style="position:absolute;left:0;text-align:left;margin-left:139.5pt;margin-top:596.95pt;width:121.5pt;height:21.75pt;z-index:251663360;visibility:visible;mso-wrap-style:square;mso-width-percent:0;mso-height-percent:0;mso-wrap-distance-left:9pt;mso-wrap-distance-top:0;mso-wrap-distance-right:9pt;mso-wrap-distance-bottom:0;mso-position-horizontal:absolute;mso-position-horizontal-relative:margin;mso-position-vertical:absolute;mso-position-vertical-relative:text;mso-width-percent:0;mso-height-percent:0;mso-width-relative:margin;mso-height-relative:margin;v-text-anchor:top" o:gfxdata="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" stroked="f">
+                <v:textbox inset="0,0,0,0">
+                  <w:txbxContent>
+                    <w:p>
+                      <w:pPr>
+                        <w:pStyle w:val="Caption"/>
+                        <w:rPr>
+                          <w:noProof/>
+                          <w:sz w:val="24"/>
+                          <w:szCs w:val="24"/>
+                        </w:rPr>
+                      </w:pPr>
+                      <w:r>
+                        <w:t xml:space="preserve">Figure </w:t>
+                      </w:r>
+                      <w:r>
+                        <w:fldChar w:fldCharType="begin"/>
+                      </w:r>
+                      <w:r>
+                        <w:instrText xml:space="preserve"> SEQ Figure \* ARABIC </w:instrText>
+                      </w:r>
+                      <w:r>
+                        <w:fldChar w:fldCharType="separate"/>
+                      </w:r>
+                      <w:r>
+                        <w:rPr>
+                          <w:noProof/>
+                        </w:rPr>
+                        <w:t>2</w:t>
+                      </w:r>
+                      <w:r>
+                        <w:fldChar w:fldCharType="end"/>
+                      </w:r>
+                      <w:r>
+                        <w:t>.User Model</w:t>
+                      </w:r>
+                    </w:p>
+                  </w:txbxContent>
+                </v:textbox>
+                <w10:wrap type="square" anchorx="margin"/>
+              </v:shape>
+            </w:pict>
+          </mc:Fallback>
+        </mc:AlternateContent>
+      </w:r>
+      <w:r>
+        <w:rPr>
+          <w:noProof/>
+        </w:rPr>
+        <w:drawing>
+          <wp:anchor distT="0" distB="0" distL="114300" distR="114300" simplePos="0" relativeHeight="251661312" behindDoc="0" locked="0" layoutInCell="1" allowOverlap="1" wp14:anchorId="7F8B4152" wp14:editId="41574519">
+            <wp:simplePos x="0" y="0"/>
+            <wp:positionH relativeFrom="column">
+              <wp:posOffset>0</wp:posOffset>
+            </wp:positionH>
+            <wp:positionV relativeFrom="paragraph">
+              <wp:posOffset>4445</wp:posOffset>
+            </wp:positionV>
+            <wp:extent cx="5600700" cy="7505700"/>
+            <wp:effectExtent l="0" t="0" r="0" b="0"/>
+            <wp:wrapSquare wrapText="bothSides"/>
+            <wp:docPr id="3" name="Picture 3"/>
+            <wp:cNvGraphicFramePr>
+              <a:graphicFrameLocks xmlns:a="http://schemas.openxmlformats.org/drawingml/2006/main" noChangeAspect="1"/>
+            </wp:cNvGraphicFramePr>
+            <a:graphic xmlns:a="http://schemas.openxmlformats.org/drawingml/2006/main">
+              <a:graphicData uri="http://schemas.openxmlformats.org/drawingml/2006/picture">
+                <pic:pic xmlns:pic="http://schemas.openxmlformats.org/drawingml/2006/picture">
+                  <pic:nvPicPr>
+                    <pic:cNvPr id="1" name=""/>
+                    <pic:cNvPicPr/>
+                  </pic:nvPicPr>
+                  <pic:blipFill>
+                    <a:blip r:embed="rId9">
+                      <a:extLst>
+                        <a:ext uri="{28A0092B-C50C-407E-A947-70E740481C1C}">
+                          <a14:useLocalDpi xmlns:a14="http://schemas.microsoft.com/office/drawing/2010/main" val="0"/>
+                        </a:ext>
+                      </a:extLst>
+                    </a:blip>
+                    <a:stretch>
+                      <a:fillRect/>
+                    </a:stretch>
+                  </pic:blipFill>
+                  <pic:spPr>
+                    <a:xfrm>
+                      <a:off x="0" y="0"/>
+                      <a:ext cx="5600700" cy="7505700"/>
+                    </a:xfrm>
+                    <a:prstGeom prst="rect">
+                      <a:avLst/>
+                    </a:prstGeom>
+                  </pic:spPr>
+                </pic:pic>
+              </a:graphicData>
+            </a:graphic>
+            <wp14:sizeRelH relativeFrom="page">
+              <wp14:pctWidth>0</wp14:pctWidth>
+            </wp14:sizeRelH>
+            <wp14:sizeRelV relativeFrom="page">
+              <wp14:pctHeight>0</wp14:pctHeight>
+            </wp14:sizeRelV>
+          </wp:anchor>
+        </w:drawing>
+      </w:r>
+    </w:p>
+    <w:p/>
+    <w:p/>
+    <w:p>
+      <w:pPr>
+        <w:pStyle w:val="Heading2"/>
+      </w:pPr>
+      <w:bookmarkStart w:id="14" w:name="_Toc201731327"/>
+      <w:r>
+        <w:lastRenderedPageBreak/>
+        <w:t xml:space="preserve">7.3 </w:t>
+      </w:r>
+      <w:r>
+        <w:t>Repositories</w:t>
+      </w:r>
+      <w:bookmarkEnd w:id="14"/>
+    </w:p>
+    <w:p/>
+    <w:p>
+      <w:pPr>
+        <w:keepNext/>
+      </w:pPr>
+      <w:r>
+        <w:rPr>
+          <w:noProof/>
+        </w:rPr>
+        <w:drawing>
+          <wp:inline distT="0" distB="0" distL="0" distR="0" wp14:anchorId="1DC34FF9" wp14:editId="7F356AE0">
+            <wp:extent cx="5731510" cy="6195695"/>
+            <wp:effectExtent l="0" t="0" r="2540" b="0"/>
+            <wp:docPr id="5" name="Picture 5"/>
+            <wp:cNvGraphicFramePr>
+              <a:graphicFrameLocks xmlns:a="http://schemas.openxmlformats.org/drawingml/2006/main" noChangeAspect="1"/>
+            </wp:cNvGraphicFramePr>
+            <a:graphic xmlns:a="http://schemas.openxmlformats.org/drawingml/2006/main">
+              <a:graphicData uri="http://schemas.openxmlformats.org/drawingml/2006/picture">
+                <pic:pic xmlns:pic="http://schemas.openxmlformats.org/drawingml/2006/picture">
+                  <pic:nvPicPr>
+                    <pic:cNvPr id="1" name=""/>
+                    <pic:cNvPicPr/>
+                  </pic:nvPicPr>
+                  <pic:blipFill>
+                    <a:blip r:embed="rId10"/>
+                    <a:stretch>
+                      <a:fillRect/>
+                    </a:stretch>
+                  </pic:blipFill>
+                  <pic:spPr>
+                    <a:xfrm>
+                      <a:off x="0" y="0"/>
+                      <a:ext cx="5731510" cy="6195695"/>
+                    </a:xfrm>
+                    <a:prstGeom prst="rect">
+                      <a:avLst/>
+                    </a:prstGeom>
+                  </pic:spPr>
+                </pic:pic>
+              </a:graphicData>
+            </a:graphic>
+          </wp:inline>
+        </w:drawing>
+      </w:r>
+    </w:p>
+    <w:p>
+      <w:pPr>
+        <w:pStyle w:val="Caption"/>
+      </w:pPr>
+      <w:r>
+        <w:t xml:space="preserve">                                                                                   Figure </w:t>
+      </w:r>
+      <w:r>
+        <w:fldChar w:fldCharType="begin"/>
+      </w:r>
+      <w:r>
+        <w:instrText xml:space="preserve"> SEQ Figure \* ARABIC </w:instrText>
+      </w:r>
+      <w:r>
+        <w:fldChar w:fldCharType="separate"/>
+      </w:r>
+      <w:r>
+        <w:rPr>
+          <w:noProof/>
+        </w:rPr>
+        <w:t>3</w:t>
+      </w:r>
+      <w:r>
+        <w:fldChar w:fldCharType="end"/>
+      </w:r>
+      <w:r>
+        <w:t>.</w:t>
+      </w:r>
+      <w:r>
+        <w:t>Repositories</w:t>
+      </w:r>
+    </w:p>
+    <w:p/>
+    <w:p>
+      <w:pPr>
+        <w:rPr>
+          <w:sz w:val="48"/>
+        </w:rPr>
+      </w:pPr>
+    </w:p>
+    <w:p>
+      <w:pPr>
+        <w:rPr>
+          <w:sz w:val="48"/>
+        </w:rPr>
+      </w:pPr>
+    </w:p>
+    <w:p>
+      <w:pPr>
+        <w:pStyle w:val="Heading2"/>
+      </w:pPr>
+      <w:bookmarkStart w:id="15" w:name="_Toc201731328"/>
+      <w:r>
+        <w:lastRenderedPageBreak/>
+        <w:t xml:space="preserve">7.4 </w:t>
+      </w:r>
+      <w:r>
+        <w:t>Views</w:t>
+      </w:r>
+      <w:bookmarkEnd w:id="15"/>
+    </w:p>
+    <w:p>
+      <w:r>
+        <w:rPr>
+          <w:noProof/>
+        </w:rPr>
+        <mc:AlternateContent>
+          <mc:Choice Requires="wps">
+            <w:drawing>
+              <wp:anchor distT="0" distB="0" distL="114300" distR="114300" simplePos="0" relativeHeight="251666432" behindDoc="0" locked="0" layoutInCell="1" allowOverlap="1" wp14:anchorId="2E11D652" wp14:editId="27DDC9DE">
+                <wp:simplePos x="0" y="0"/>
+                <wp:positionH relativeFrom="margin">
+                  <wp:posOffset>2066925</wp:posOffset>
+                </wp:positionH>
+                <wp:positionV relativeFrom="paragraph">
+                  <wp:posOffset>7691120</wp:posOffset>
+                </wp:positionV>
+                <wp:extent cx="952500" cy="209550"/>
+                <wp:effectExtent l="0" t="0" r="0" b="0"/>
+                <wp:wrapSquare wrapText="bothSides"/>
+                <wp:docPr id="7" name="Text Box 7"/>
+                <wp:cNvGraphicFramePr/>
+                <a:graphic xmlns:a="http://schemas.openxmlformats.org/drawingml/2006/main">
+                  <a:graphicData uri="http://schemas.microsoft.com/office/word/2010/wordprocessingShape">
+                    <wps:wsp>
+                      <wps:cNvSpPr txBox="1"/>
+                      <wps:spPr>
+                        <a:xfrm>
+                          <a:off x="0" y="0"/>
+                          <a:ext cx="952500" cy="209550"/>
+                        </a:xfrm>
+                        <a:prstGeom prst="rect">
+                          <a:avLst/>
+                        </a:prstGeom>
+                        <a:solidFill>
+                          <a:prstClr val="white"/>
+                        </a:solidFill>
+                        <a:ln>
+                          <a:noFill/>
+                        </a:ln>
+                        <a:effectLst/>
+                      </wps:spPr>
+                      <wps:txbx>
+                        <w:txbxContent>
+                          <w:p>
+                            <w:pPr>
+                              <w:pStyle w:val="Caption"/>
+                              <w:rPr>
+                                <w:noProof/>
+                                <w:sz w:val="24"/>
+                                <w:szCs w:val="24"/>
+                              </w:rPr>
+                            </w:pPr>
+                            <w:r>
+                              <w:t xml:space="preserve">Figure </w:t>
+                            </w:r>
+                            <w:r>
+                              <w:fldChar w:fldCharType="begin"/>
+                            </w:r>
+                            <w:r>
+                              <w:instrText xml:space="preserve"> SEQ Figure \* ARABIC </w:instrText>
+                            </w:r>
+                            <w:r>
+                              <w:fldChar w:fldCharType="separate"/>
+                            </w:r>
+                            <w:r>
+                              <w:rPr>
+                                <w:noProof/>
+                              </w:rPr>
+                              <w:t>4</w:t>
+                            </w:r>
+                            <w:r>
+                              <w:fldChar w:fldCharType="end"/>
+                            </w:r>
+                            <w:r>
+                              <w:t>.</w:t>
+                            </w:r>
+                            <w:r>
+                              <w:t>Views</w:t>
+                            </w:r>
+                          </w:p>
+                        </w:txbxContent>
+                      </wps:txbx>
+                      <wps:bodyPr rot="0" spcFirstLastPara="0" vertOverflow="overflow" horzOverflow="overflow" vert="horz" wrap="square" lIns="0" tIns="0" rIns="0" bIns="0" numCol="1" spcCol="0" rtlCol="0" fromWordArt="0" anchor="t" anchorCtr="0" forceAA="0" compatLnSpc="1">
+                        <a:prstTxWarp prst="textNoShape">
+                          <a:avLst/>
+                        </a:prstTxWarp>
+                        <a:noAutofit/>
+                      </wps:bodyPr>
+                    </wps:wsp>
+                  </a:graphicData>
+                </a:graphic>
+                <wp14:sizeRelH relativeFrom="margin">
+                  <wp14:pctWidth>0</wp14:pctWidth>
+                </wp14:sizeRelH>
+                <wp14:sizeRelV relativeFrom="margin">
+                  <wp14:pctHeight>0</wp14:pctHeight>
+                </wp14:sizeRelV>
+              </wp:anchor>
+            </w:drawing>
+          </mc:Choice>
+          <mc:Fallback>
+            <w:pict>
+              <v:shape w14:anchorId="2E11D652" id="Text Box 7" o:spid="_x0000_s1028" type="#_x0000_t202" style="position:absolute;left:0;text-align:left;margin-left:162.75pt;margin-top:605.6pt;width:75pt;height:16.5pt;z-index:251666432;visibility:visible;mso-wrap-style:square;mso-width-percent:0;mso-height-percent:0;mso-wrap-distance-left:9pt;mso-wrap-distance-top:0;mso-wrap-distance-right:9pt;mso-wrap-distance-bottom:0;mso-position-horizontal:absolute;mso-position-horizontal-relative:margin;mso-position-vertical:absolute;mso-position-vertical-relative:text;mso-width-percent:0;mso-height-percent:0;mso-width-relative:margin;mso-height-relative:margin;v-text-anchor:top" o:gfxdata="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" stroked="f">
+                <v:textbox inset="0,0,0,0">
+                  <w:txbxContent>
+                    <w:p>
+                      <w:pPr>
+                        <w:pStyle w:val="Caption"/>
+                        <w:rPr>
+                          <w:noProof/>
+                          <w:sz w:val="24"/>
+                          <w:szCs w:val="24"/>
+                        </w:rPr>
+                      </w:pPr>
+                      <w:r>
+                        <w:t xml:space="preserve">Figure </w:t>
+                      </w:r>
+                      <w:r>
+                        <w:fldChar w:fldCharType="begin"/>
+                      </w:r>
+                      <w:r>
+                        <w:instrText xml:space="preserve"> SEQ Figure \* ARABIC </w:instrText>
+                      </w:r>
+                      <w:r>
+                        <w:fldChar w:fldCharType="separate"/>
+                      </w:r>
+                      <w:r>
+                        <w:rPr>
+                          <w:noProof/>
+                        </w:rPr>
+                        <w:t>4</w:t>
+                      </w:r>
+                      <w:r>
+                        <w:fldChar w:fldCharType="end"/>
+                      </w:r>
+                      <w:r>
+                        <w:t>.</w:t>
+                      </w:r>
+                      <w:r>
+                        <w:t>Views</w:t>
+                      </w:r>
+                    </w:p>
+                  </w:txbxContent>
+                </v:textbox>
+                <w10:wrap type="square" anchorx="margin"/>
+              </v:shape>
+            </w:pict>
+          </mc:Fallback>
+        </mc:AlternateContent>
+      </w:r>
+      <w:r>
+        <w:rPr>
+          <w:noProof/>
+        </w:rPr>
+        <w:drawing>
+          <wp:anchor distT="0" distB="0" distL="114300" distR="114300" simplePos="0" relativeHeight="251664384" behindDoc="0" locked="0" layoutInCell="1" allowOverlap="1" wp14:anchorId="2EF40939" wp14:editId="5EC8687A">
+            <wp:simplePos x="0" y="0"/>
+            <wp:positionH relativeFrom="column">
+              <wp:posOffset>0</wp:posOffset>
+            </wp:positionH>
+            <wp:positionV relativeFrom="paragraph">
+              <wp:posOffset>4445</wp:posOffset>
+            </wp:positionV>
+            <wp:extent cx="5219700" cy="7581900"/>
+            <wp:effectExtent l="0" t="0" r="0" b="0"/>
+            <wp:wrapSquare wrapText="bothSides"/>
+            <wp:docPr id="6" name="Picture 6"/>
+            <wp:cNvGraphicFramePr>
+              <a:graphicFrameLocks xmlns:a="http://schemas.openxmlformats.org/drawingml/2006/main" noChangeAspect="1"/>
+            </wp:cNvGraphicFramePr>
+            <a:graphic xmlns:a="http://schemas.openxmlformats.org/drawingml/2006/main">
+              <a:graphicData uri="http://schemas.openxmlformats.org/drawingml/2006/picture">
+                <pic:pic xmlns:pic="http://schemas.openxmlformats.org/drawingml/2006/picture">
+                  <pic:nvPicPr>
+                    <pic:cNvPr id="1" name=""/>
+                    <pic:cNvPicPr/>
+                  </pic:nvPicPr>
+                  <pic:blipFill>
+                    <a:blip r:embed="rId11">
+                      <a:extLst>
+                        <a:ext uri="{28A0092B-C50C-407E-A947-70E740481C1C}">
+                          <a14:useLocalDpi xmlns:a14="http://schemas.microsoft.com/office/drawing/2010/main" val="0"/>
+                        </a:ext>
+                      </a:extLst>
+                    </a:blip>
+                    <a:stretch>
+                      <a:fillRect/>
+                    </a:stretch>
+                  </pic:blipFill>
+                  <pic:spPr>
+                    <a:xfrm>
+                      <a:off x="0" y="0"/>
+                      <a:ext cx="5219700" cy="7581900"/>
+                    </a:xfrm>
+                    <a:prstGeom prst="rect">
+                      <a:avLst/>
+                    </a:prstGeom>
+                  </pic:spPr>
+                </pic:pic>
+              </a:graphicData>
+            </a:graphic>
+            <wp14:sizeRelH relativeFrom="page">
+              <wp14:pctWidth>0</wp14:pctWidth>
+            </wp14:sizeRelH>
+            <wp14:sizeRelV relativeFrom="page">
+              <wp14:pctHeight>0</wp14:pctHeight>
+            </wp14:sizeRelV>
+          </wp:anchor>
+        </w:drawing>
+      </w:r>
+    </w:p>
+    <w:p/>
+    <w:p/>
+    <w:p/>
+    <w:p/>
+    <w:p/>
+    <w:p/>
+    <w:p/>
+    <w:p/>
+    <w:p/>
+    <w:p/>
+    <w:p/>
+    <w:p/>
+    <w:p/>
+    <w:p/>
+    <w:p/>
+    <w:p/>
+    <w:p/>
+    <w:p/>
+    <w:p/>
+    <w:p/>
+    <w:p/>
+    <w:p>
+      <w:pPr>
+        <w:tabs>
+          <w:tab w:val="left" w:pos="1485"/>
+        </w:tabs>
+      </w:pPr>
+      <w:r>
+        <w:tab/>
+      </w:r>
+    </w:p>
+    <w:p>
+      <w:pPr>
+        <w:pStyle w:val="Heading2"/>
+      </w:pPr>
+      <w:bookmarkStart w:id="16" w:name="_Toc201731329"/>
+      <w:r>
+        <w:rPr>
+          <w:noProof/>
+        </w:rPr>
+        <w:lastRenderedPageBreak/>
+        <mc:AlternateContent>
+          <mc:Choice Requires="wps">
+            <w:drawing>
+              <wp:anchor distT="0" distB="0" distL="114300" distR="114300" simplePos="0" relativeHeight="251669504" behindDoc="0" locked="0" layoutInCell="1" allowOverlap="1" wp14:anchorId="4E5522A2" wp14:editId="23062BD6">
+                <wp:simplePos x="0" y="0"/>
+                <wp:positionH relativeFrom="margin">
+                  <wp:posOffset>1752600</wp:posOffset>
+                </wp:positionH>
+                <wp:positionV relativeFrom="paragraph">
+                  <wp:posOffset>7353300</wp:posOffset>
+                </wp:positionV>
+                <wp:extent cx="1819275" cy="285750"/>
+                <wp:effectExtent l="0" t="0" r="9525" b="0"/>
+                <wp:wrapSquare wrapText="bothSides"/>
+                <wp:docPr id="9" name="Text Box 9"/>
+                <wp:cNvGraphicFramePr/>
+                <a:graphic xmlns:a="http://schemas.openxmlformats.org/drawingml/2006/main">
+                  <a:graphicData uri="http://schemas.microsoft.com/office/word/2010/wordprocessingShape">
+                    <wps:wsp>
+                      <wps:cNvSpPr txBox="1"/>
+                      <wps:spPr>
+                        <a:xfrm>
+                          <a:off x="0" y="0"/>
+                          <a:ext cx="1819275" cy="285750"/>
+                        </a:xfrm>
+                        <a:prstGeom prst="rect">
+                          <a:avLst/>
+                        </a:prstGeom>
+                        <a:solidFill>
+                          <a:prstClr val="white"/>
+                        </a:solidFill>
+                        <a:ln>
+                          <a:noFill/>
+                        </a:ln>
+                        <a:effectLst/>
+                      </wps:spPr>
+                      <wps:txbx>
+                        <w:txbxContent>
+                          <w:p>
+                            <w:pPr>
+                              <w:pStyle w:val="Caption"/>
+                              <w:rPr>
+                                <w:b/>
+                                <w:color w:val="auto"/>
+                                <w:sz w:val="28"/>
+                                <w:szCs w:val="32"/>
+                              </w:rPr>
+                            </w:pPr>
+                            <w:r>
+                              <w:t xml:space="preserve">Figure </w:t>
+                            </w:r>
+                            <w:r>
+                              <w:fldChar w:fldCharType="begin"/>
+                            </w:r>
+                            <w:r>
+                              <w:instrText xml:space="preserve"> SEQ Figure \* ARABIC </w:instrText>
+                            </w:r>
+                            <w:r>
+                              <w:fldChar w:fldCharType="separate"/>
+                            </w:r>
+                            <w:r>
+                              <w:rPr>
+                                <w:noProof/>
+                              </w:rPr>
+                              <w:t>5</w:t>
+                            </w:r>
+                            <w:r>
+                              <w:fldChar w:fldCharType="end"/>
+                            </w:r>
+                            <w:r>
+                              <w:t>.</w:t>
+                            </w:r>
+                            <w:r>
+                              <w:t>Controllers</w:t>
+                            </w:r>
+                          </w:p>
+                        </w:txbxContent>
+                      </wps:txbx>
+                      <wps:bodyPr rot="0" spcFirstLastPara="0" vertOverflow="overflow" horzOverflow="overflow" vert="horz" wrap="square" lIns="0" tIns="0" rIns="0" bIns="0" numCol="1" spcCol="0" rtlCol="0" fromWordArt="0" anchor="t" anchorCtr="0" forceAA="0" compatLnSpc="1">
+                        <a:prstTxWarp prst="textNoShape">
+                          <a:avLst/>
+                        </a:prstTxWarp>
+                        <a:noAutofit/>
+                      </wps:bodyPr>
+                    </wps:wsp>
+                  </a:graphicData>
+                </a:graphic>
+                <wp14:sizeRelH relativeFrom="margin">
+                  <wp14:pctWidth>0</wp14:pctWidth>
+                </wp14:sizeRelH>
+                <wp14:sizeRelV relativeFrom="margin">
+                  <wp14:pctHeight>0</wp14:pctHeight>
+                </wp14:sizeRelV>
+              </wp:anchor>
+            </w:drawing>
+          </mc:Choice>
+          <mc:Fallback>
+            <w:pict>
+              <v:shape w14:anchorId="4E5522A2" id="Text Box 9" o:spid="_x0000_s1029" type="#_x0000_t202" style="position:absolute;left:0;text-align:left;margin-left:138pt;margin-top:579pt;width:143.25pt;height:22.5pt;z-index:251669504;visibility:visible;mso-wrap-style:square;mso-width-percent:0;mso-height-percent:0;mso-wrap-distance-left:9pt;mso-wrap-distance-top:0;mso-wrap-distance-right:9pt;mso-wrap-distance-bottom:0;mso-position-horizontal:absolute;mso-position-horizontal-relative:margin;mso-position-vertical:absolute;mso-position-vertical-relative:text;mso-width-percent:0;mso-height-percent:0;mso-width-relative:margin;mso-height-relative:margin;v-text-anchor:top" o:gfxdata="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" stroked="f">
+                <v:textbox inset="0,0,0,0">
+                  <w:txbxContent>
+                    <w:p>
+                      <w:pPr>
+                        <w:pStyle w:val="Caption"/>
+                        <w:rPr>
+                          <w:b/>
+                          <w:color w:val="auto"/>
+                          <w:sz w:val="28"/>
+                          <w:szCs w:val="32"/>
+                        </w:rPr>
+                      </w:pPr>
+                      <w:r>
+                        <w:t xml:space="preserve">Figure </w:t>
+                      </w:r>
+                      <w:r>
+                        <w:fldChar w:fldCharType="begin"/>
+                      </w:r>
+                      <w:r>
+                        <w:instrText xml:space="preserve"> SEQ Figure \* ARABIC </w:instrText>
+                      </w:r>
+                      <w:r>
+                        <w:fldChar w:fldCharType="separate"/>
+                      </w:r>
+                      <w:r>
+                        <w:rPr>
+                          <w:noProof/>
+                        </w:rPr>
+                        <w:t>5</w:t>
+                      </w:r>
+                      <w:r>
+                        <w:fldChar w:fldCharType="end"/>
+                      </w:r>
+                      <w:r>
+                        <w:t>.</w:t>
+                      </w:r>
+                      <w:r>
+                        <w:t>Controllers</w:t>
+                      </w:r>
+                    </w:p>
+                  </w:txbxContent>
+                </v:textbox>
+                <w10:wrap type="square" anchorx="margin"/>
+              </v:shape>
+            </w:pict>
+          </mc:Fallback>
+        </mc:AlternateContent>
+      </w:r>
+      <w:r>
+        <w:t>7.5 Controllers</w:t>
+      </w:r>
+      <w:r>
+        <w:rPr>
+          <w:noProof/>
+        </w:rPr>
+        <w:drawing>
+          <wp:anchor distT="0" distB="0" distL="114300" distR="114300" simplePos="0" relativeHeight="251667456" behindDoc="0" locked="0" layoutInCell="1" allowOverlap="1" wp14:anchorId="18FDE0E7" wp14:editId="66B06067">
+            <wp:simplePos x="0" y="0"/>
+            <wp:positionH relativeFrom="margin">
+              <wp:align>right</wp:align>
+            </wp:positionH>
+            <wp:positionV relativeFrom="paragraph">
+              <wp:posOffset>457200</wp:posOffset>
+            </wp:positionV>
+            <wp:extent cx="5731510" cy="6864985"/>
+            <wp:effectExtent l="0" t="0" r="2540" b="0"/>
+            <wp:wrapSquare wrapText="bothSides"/>
+            <wp:docPr id="8" name="Picture 8"/>
+            <wp:cNvGraphicFramePr>
+              <a:graphicFrameLocks xmlns:a="http://schemas.openxmlformats.org/drawingml/2006/main" noChangeAspect="1"/>
+            </wp:cNvGraphicFramePr>
+            <a:graphic xmlns:a="http://schemas.openxmlformats.org/drawingml/2006/main">
+              <a:graphicData uri="http://schemas.openxmlformats.org/drawingml/2006/picture">
+                <pic:pic xmlns:pic="http://schemas.openxmlformats.org/drawingml/2006/picture">
+                  <pic:nvPicPr>
+                    <pic:cNvPr id="1" name=""/>
+                    <pic:cNvPicPr/>
+                  </pic:nvPicPr>
+                  <pic:blipFill>
+                    <a:blip r:embed="rId12">
+                      <a:extLst>
+                        <a:ext uri="{28A0092B-C50C-407E-A947-70E740481C1C}">
+                          <a14:useLocalDpi xmlns:a14="http://schemas.microsoft.com/office/drawing/2010/main" val="0"/>
+                        </a:ext>
+                      </a:extLst>
+                    </a:blip>
+                    <a:stretch>
+                      <a:fillRect/>
+                    </a:stretch>
+                  </pic:blipFill>
+                  <pic:spPr>
+                    <a:xfrm>
+                      <a:off x="0" y="0"/>
+                      <a:ext cx="5731510" cy="6864985"/>
+                    </a:xfrm>
+                    <a:prstGeom prst="rect">
+                      <a:avLst/>
+                    </a:prstGeom>
+                  </pic:spPr>
+                </pic:pic>
+              </a:graphicData>
+            </a:graphic>
+            <wp14:sizeRelH relativeFrom="page">
+              <wp14:pctWidth>0</wp14:pctWidth>
+            </wp14:sizeRelH>
+            <wp14:sizeRelV relativeFrom="page">
+              <wp14:pctHeight>0</wp14:pctHeight>
+            </wp14:sizeRelV>
+          </wp:anchor>
+        </w:drawing>
+      </w:r>
+      <w:bookmarkEnd w:id="16"/>
+    </w:p>
+    <w:p/>
+    <w:p/>
+    <w:p/>
+    <w:p/>
+    <w:p>
+      <w:r>
+        <w:rPr>
+          <w:noProof/>
+        </w:rPr>
+        <w:lastRenderedPageBreak/>
+        <w:drawing>
+          <wp:anchor distT="0" distB="0" distL="114300" distR="114300" simplePos="0" relativeHeight="251670528" behindDoc="0" locked="0" layoutInCell="1" allowOverlap="1" wp14:anchorId="16584CD8" wp14:editId="65A2A4EC">
+            <wp:simplePos x="0" y="0"/>
+            <wp:positionH relativeFrom="column">
+              <wp:posOffset>-38100</wp:posOffset>
+            </wp:positionH>
+            <wp:positionV relativeFrom="paragraph">
+              <wp:posOffset>323850</wp:posOffset>
+            </wp:positionV>
+            <wp:extent cx="5731510" cy="4662170"/>
+            <wp:effectExtent l="0" t="0" r="2540" b="5080"/>
+            <wp:wrapSquare wrapText="bothSides"/>
+            <wp:docPr id="10" name="Picture 10"/>
+            <wp:cNvGraphicFramePr>
+              <a:graphicFrameLocks xmlns:a="http://schemas.openxmlformats.org/drawingml/2006/main" noChangeAspect="1"/>
+            </wp:cNvGraphicFramePr>
+            <a:graphic xmlns:a="http://schemas.openxmlformats.org/drawingml/2006/main">
+              <a:graphicData uri="http://schemas.openxmlformats.org/drawingml/2006/picture">
+                <pic:pic xmlns:pic="http://schemas.openxmlformats.org/drawingml/2006/picture">
+                  <pic:nvPicPr>
+                    <pic:cNvPr id="1" name=""/>
+                    <pic:cNvPicPr/>
+                  </pic:nvPicPr>
+                  <pic:blipFill>
+                    <a:blip r:embed="rId13">
+                      <a:extLst>
+                        <a:ext uri="{28A0092B-C50C-407E-A947-70E740481C1C}">
+                          <a14:useLocalDpi xmlns:a14="http://schemas.microsoft.com/office/drawing/2010/main" val="0"/>
+                        </a:ext>
+                      </a:extLst>
+                    </a:blip>
+                    <a:stretch>
+                      <a:fillRect/>
+                    </a:stretch>
+                  </pic:blipFill>
+                  <pic:spPr>
+                    <a:xfrm>
+                      <a:off x="0" y="0"/>
+                      <a:ext cx="5731510" cy="4662170"/>
+                    </a:xfrm>
+                    <a:prstGeom prst="rect">
+                      <a:avLst/>
+                    </a:prstGeom>
+                  </pic:spPr>
+                </pic:pic>
+              </a:graphicData>
+            </a:graphic>
+            <wp14:sizeRelH relativeFrom="page">
+              <wp14:pctWidth>0</wp14:pctWidth>
+            </wp14:sizeRelH>
+            <wp14:sizeRelV relativeFrom="page">
+              <wp14:pctHeight>0</wp14:pctHeight>
+            </wp14:sizeRelV>
+          </wp:anchor>
+        </w:drawing>
+      </w:r>
+      <w:r>
+        <w:t xml:space="preserve">7.6 </w:t>
+      </w:r>
+      <w:r>
+        <w:t>Implementation</w:t>
+      </w:r>
+    </w:p>
+    <w:p>
+      <w:r>
+        <w:rPr>
+          <w:noProof/>
+        </w:rPr>
+        <w:drawing>
+          <wp:anchor distT="0" distB="0" distL="114300" distR="114300" simplePos="0" relativeHeight="251671552" behindDoc="0" locked="0" layoutInCell="1" allowOverlap="1" wp14:anchorId="336238D6" wp14:editId="2C68A121">
+            <wp:simplePos x="0" y="0"/>
+            <wp:positionH relativeFrom="column">
+              <wp:posOffset>-28575</wp:posOffset>
+            </wp:positionH>
+            <wp:positionV relativeFrom="paragraph">
+              <wp:posOffset>4817110</wp:posOffset>
+            </wp:positionV>
+            <wp:extent cx="5731510" cy="3531235"/>
+            <wp:effectExtent l="0" t="0" r="2540" b="0"/>
+            <wp:wrapSquare wrapText="bothSides"/>
+            <wp:docPr id="12" name="Picture 12"/>
+            <wp:cNvGraphicFramePr>
+              <a:graphicFrameLocks xmlns:a="http://schemas.openxmlformats.org/drawingml/2006/main" noChangeAspect="1"/>
+            </wp:cNvGraphicFramePr>
+            <a:graphic xmlns:a="http://schemas.openxmlformats.org/drawingml/2006/main">
+              <a:graphicData uri="http://schemas.openxmlformats.org/drawingml/2006/picture">
+                <pic:pic xmlns:pic="http://schemas.openxmlformats.org/drawingml/2006/picture">
+                  <pic:nvPicPr>
+                    <pic:cNvPr id="1" name=""/>
+                    <pic:cNvPicPr/>
+                  </pic:nvPicPr>
+                  <pic:blipFill>
+                    <a:blip r:embed="rId14">
+                      <a:extLst>
+                        <a:ext uri="{28A0092B-C50C-407E-A947-70E740481C1C}">
+                          <a14:useLocalDpi xmlns:a14="http://schemas.microsoft.com/office/drawing/2010/main" val="0"/>
+                        </a:ext>
+                      </a:extLst>
+                    </a:blip>
+                    <a:stretch>
+                      <a:fillRect/>
+                    </a:stretch>
+                  </pic:blipFill>
+                  <pic:spPr>
+                    <a:xfrm>
+                      <a:off x="0" y="0"/>
+                      <a:ext cx="5731510" cy="3531235"/>
+                    </a:xfrm>
+                    <a:prstGeom prst="rect">
+                      <a:avLst/>
+                    </a:prstGeom>
+                  </pic:spPr>
+                </pic:pic>
+              </a:graphicData>
+            </a:graphic>
+            <wp14:sizeRelH relativeFrom="page">
+              <wp14:pctWidth>0</wp14:pctWidth>
+            </wp14:sizeRelH>
+            <wp14:sizeRelV relativeFrom="page">
+              <wp14:pctHeight>0</wp14:pctHeight>
+            </wp14:sizeRelV>
+          </wp:anchor>
+        </w:drawing>
+      </w:r>
+    </w:p>
+    <w:p>
+      <w:r>
+        <w:rPr>
+          <w:noProof/>
+        </w:rPr>
+        <w:lastRenderedPageBreak/>
+        <w:drawing>
+          <wp:anchor distT="0" distB="0" distL="114300" distR="114300" simplePos="0" relativeHeight="251672576" behindDoc="0" locked="0" layoutInCell="1" allowOverlap="1" wp14:anchorId="4E9010F9" wp14:editId="6B48D275">
+            <wp:simplePos x="0" y="0"/>
+            <wp:positionH relativeFrom="column">
+              <wp:posOffset>0</wp:posOffset>
+            </wp:positionH>
+            <wp:positionV relativeFrom="paragraph">
+              <wp:posOffset>0</wp:posOffset>
+            </wp:positionV>
+            <wp:extent cx="5731510" cy="3572510"/>
+            <wp:effectExtent l="0" t="0" r="2540" b="8890"/>
+            <wp:wrapSquare wrapText="bothSides"/>
+            <wp:docPr id="11" name="Picture 11"/>
+            <wp:cNvGraphicFramePr>
+              <a:graphicFrameLocks xmlns:a="http://schemas.openxmlformats.org/drawingml/2006/main" noChangeAspect="1"/>
+            </wp:cNvGraphicFramePr>
+            <a:graphic xmlns:a="http://schemas.openxmlformats.org/drawingml/2006/main">
+              <a:graphicData uri="http://schemas.openxmlformats.org/drawingml/2006/picture">
+                <pic:pic xmlns:pic="http://schemas.openxmlformats.org/drawingml/2006/picture">
+                  <pic:nvPicPr>
+                    <pic:cNvPr id="1" name=""/>
+                    <pic:cNvPicPr/>
+                  </pic:nvPicPr>
+                  <pic:blipFill>
+                    <a:blip r:embed="rId15">
+                      <a:extLst>
+                        <a:ext uri="{28A0092B-C50C-407E-A947-70E740481C1C}">
+                          <a14:useLocalDpi xmlns:a14="http://schemas.microsoft.com/office/drawing/2010/main" val="0"/>
+                        </a:ext>
+                      </a:extLst>
+                    </a:blip>
+                    <a:stretch>
+                      <a:fillRect/>
+                    </a:stretch>
+                  </pic:blipFill>
+                  <pic:spPr>
+                    <a:xfrm>
+                      <a:off x="0" y="0"/>
+                      <a:ext cx="5731510" cy="3572510"/>
+                    </a:xfrm>
+                    <a:prstGeom prst="rect">
+                      <a:avLst/>
+                    </a:prstGeom>
+                  </pic:spPr>
+                </pic:pic>
+              </a:graphicData>
+            </a:graphic>
+            <wp14:sizeRelH relativeFrom="page">
+              <wp14:pctWidth>0</wp14:pctWidth>
+            </wp14:sizeRelH>
+            <wp14:sizeRelV relativeFrom="page">
+              <wp14:pctHeight>0</wp14:pctHeight>
+            </wp14:sizeRelV>
+          </wp:anchor>
+        </w:drawing>
+      </w:r>
+    </w:p>
+    <w:p/>
+    <w:p>
+      <w:r>
+        <w:rPr>
+          <w:noProof/>
+        </w:rPr>
+        <mc:AlternateContent>
+          <mc:Choice Requires="wps">
+            <w:drawing>
+              <wp:anchor distT="0" distB="0" distL="114300" distR="114300" simplePos="0" relativeHeight="251675648" behindDoc="0" locked="0" layoutInCell="1" allowOverlap="1" wp14:anchorId="6B0F2DCA" wp14:editId="3D1FD123">
+                <wp:simplePos x="0" y="0"/>
+                <wp:positionH relativeFrom="margin">
+                  <wp:align>center</wp:align>
+                </wp:positionH>
+                <wp:positionV relativeFrom="paragraph">
+                  <wp:posOffset>3509645</wp:posOffset>
+                </wp:positionV>
+                <wp:extent cx="1276350" cy="333375"/>
+                <wp:effectExtent l="0" t="0" r="0" b="9525"/>
+                <wp:wrapSquare wrapText="bothSides"/>
+                <wp:docPr id="14" name="Text Box 14"/>
+                <wp:cNvGraphicFramePr/>
+                <a:graphic xmlns:a="http://schemas.openxmlformats.org/drawingml/2006/main">
+                  <a:graphicData uri="http://schemas.microsoft.com/office/word/2010/wordprocessingShape">
+                    <wps:wsp>
+                      <wps:cNvSpPr txBox="1"/>
+                      <wps:spPr>
+                        <a:xfrm>
+                          <a:off x="0" y="0"/>
+                          <a:ext cx="1276350" cy="333375"/>
+                        </a:xfrm>
+                        <a:prstGeom prst="rect">
+                          <a:avLst/>
+                        </a:prstGeom>
+                        <a:solidFill>
+                          <a:prstClr val="white"/>
+                        </a:solidFill>
+                        <a:ln>
+                          <a:noFill/>
+                        </a:ln>
+                        <a:effectLst/>
+                      </wps:spPr>
+                      <wps:txbx>
+                        <w:txbxContent>
+                          <w:p>
+                            <w:pPr>
+                              <w:pStyle w:val="Caption"/>
+                              <w:rPr>
+                                <w:noProof/>
+                                <w:sz w:val="24"/>
+                                <w:szCs w:val="24"/>
+                              </w:rPr>
+                            </w:pPr>
+                            <w:r>
+                              <w:t xml:space="preserve">Figure </w:t>
+                            </w:r>
+                            <w:r>
+                              <w:fldChar w:fldCharType="begin"/>
+                            </w:r>
+                            <w:r>
+                              <w:instrText xml:space="preserve"> SEQ Figure \* ARABIC </w:instrText>
+                            </w:r>
+                            <w:r>
+                              <w:fldChar w:fldCharType="separate"/>
+                            </w:r>
+                            <w:r>
+                              <w:rPr>
+                                <w:noProof/>
+                              </w:rPr>
+                              <w:t>6</w:t>
+                            </w:r>
+                            <w:r>
+                              <w:fldChar w:fldCharType="end"/>
+                            </w:r>
+                            <w:r>
+                              <w:t>.</w:t>
+                            </w:r>
+                            <w:r>
+                              <w:t>6 Implementation</w:t>
+                            </w:r>
+                          </w:p>
+                        </w:txbxContent>
+                      </wps:txbx>
+                      <wps:bodyPr rot="0" spcFirstLastPara="0" vertOverflow="overflow" horzOverflow="overflow" vert="horz" wrap="square" lIns="0" tIns="0" rIns="0" bIns="0" numCol="1" spcCol="0" rtlCol="0" fromWordArt="0" anchor="t" anchorCtr="0" forceAA="0" compatLnSpc="1">
+                        <a:prstTxWarp prst="textNoShape">
+                          <a:avLst/>
+                        </a:prstTxWarp>
+                        <a:noAutofit/>
+                      </wps:bodyPr>
+                    </wps:wsp>
+                  </a:graphicData>
+                </a:graphic>
+                <wp14:sizeRelH relativeFrom="margin">
+                  <wp14:pctWidth>0</wp14:pctWidth>
+                </wp14:sizeRelH>
+                <wp14:sizeRelV relativeFrom="margin">
+                  <wp14:pctHeight>0</wp14:pctHeight>
+                </wp14:sizeRelV>
+              </wp:anchor>
+            </w:drawing>
+          </mc:Choice>
+          <mc:Fallback>
+            <w:pict>
+              <v:shape w14:anchorId="6B0F2DCA" id="Text Box 14" o:spid="_x0000_s1030" type="#_x0000_t202" style="position:absolute;left:0;text-align:left;margin-left:0;margin-top:276.35pt;width:100.5pt;height:26.25pt;z-index:251675648;visibility:visible;mso-wrap-style:square;mso-width-percent:0;mso-height-percent:0;mso-wrap-distance-left:9pt;mso-wrap-distance-top:0;mso-wrap-distance-right:9pt;mso-wrap-distance-bottom:0;mso-position-horizontal:center;mso-position-horizontal-relative:margin;mso-position-vertical:absolute;mso-position-vertical-relative:text;mso-width-percent:0;mso-height-percent:0;mso-width-relative:margin;mso-height-relative:margin;v-text-anchor:top" o:gfxdata="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" stroked="f">
+                <v:textbox inset="0,0,0,0">
+                  <w:txbxContent>
+                    <w:p>
+                      <w:pPr>
+                        <w:pStyle w:val="Caption"/>
+                        <w:rPr>
+                          <w:noProof/>
+                          <w:sz w:val="24"/>
+                          <w:szCs w:val="24"/>
+                        </w:rPr>
+                      </w:pPr>
+                      <w:r>
+                        <w:t xml:space="preserve">Figure </w:t>
+                      </w:r>
+                      <w:r>
+                        <w:fldChar w:fldCharType="begin"/>
+                      </w:r>
+                      <w:r>
+                        <w:instrText xml:space="preserve"> SEQ Figure \* ARABIC </w:instrText>
+                      </w:r>
+                      <w:r>
+                        <w:fldChar w:fldCharType="separate"/>
+                      </w:r>
+                      <w:r>
+                        <w:rPr>
+                          <w:noProof/>
+                        </w:rPr>
+                        <w:t>6</w:t>
+                      </w:r>
+                      <w:r>
+                        <w:fldChar w:fldCharType="end"/>
+                      </w:r>
+                      <w:r>
+                        <w:t>.</w:t>
+                      </w:r>
+                      <w:r>
+                        <w:t>6 Implementation</w:t>
+                      </w:r>
+                    </w:p>
+                  </w:txbxContent>
+                </v:textbox>
+                <w10:wrap type="square" anchorx="margin"/>
+              </v:shape>
+            </w:pict>
+          </mc:Fallback>
+        </mc:AlternateContent>
+      </w:r>
+      <w:r>
+        <w:rPr>
+          <w:noProof/>
+        </w:rPr>
+        <w:drawing>
+          <wp:anchor distT="0" distB="0" distL="114300" distR="114300" simplePos="0" relativeHeight="251673600" behindDoc="0" locked="0" layoutInCell="1" allowOverlap="1" wp14:anchorId="2A3C606F" wp14:editId="2CBE5F61">
+            <wp:simplePos x="0" y="0"/>
+            <wp:positionH relativeFrom="column">
+              <wp:posOffset>0</wp:posOffset>
+            </wp:positionH>
+            <wp:positionV relativeFrom="paragraph">
+              <wp:posOffset>4445</wp:posOffset>
+            </wp:positionV>
+            <wp:extent cx="5731510" cy="3467100"/>
+            <wp:effectExtent l="0" t="0" r="2540" b="0"/>
+            <wp:wrapSquare wrapText="bothSides"/>
+            <wp:docPr id="13" name="Picture 13"/>
+            <wp:cNvGraphicFramePr>
+              <a:graphicFrameLocks xmlns:a="http://schemas.openxmlformats.org/drawingml/2006/main" noChangeAspect="1"/>
+            </wp:cNvGraphicFramePr>
+            <a:graphic xmlns:a="http://schemas.openxmlformats.org/drawingml/2006/main">
+              <a:graphicData uri="http://schemas.openxmlformats.org/drawingml/2006/picture">
+                <pic:pic xmlns:pic="http://schemas.openxmlformats.org/drawingml/2006/picture">
+                  <pic:nvPicPr>
+                    <pic:cNvPr id="1" name=""/>
+                    <pic:cNvPicPr/>
+                  </pic:nvPicPr>
+                  <pic:blipFill>
+                    <a:blip r:embed="rId16">
+                      <a:extLst>
+                        <a:ext uri="{28A0092B-C50C-407E-A947-70E740481C1C}">
+                          <a14:useLocalDpi xmlns:a14="http://schemas.microsoft.com/office/drawing/2010/main" val="0"/>
+                        </a:ext>
+                      </a:extLst>
+                    </a:blip>
+                    <a:stretch>
+                      <a:fillRect/>
+                    </a:stretch>
+                  </pic:blipFill>
+                  <pic:spPr>
+                    <a:xfrm>
+                      <a:off x="0" y="0"/>
+                      <a:ext cx="5731510" cy="3467100"/>
+                    </a:xfrm>
+                    <a:prstGeom prst="rect">
+                      <a:avLst/>
+                    </a:prstGeom>
+                  </pic:spPr>
+                </pic:pic>
+              </a:graphicData>
+            </a:graphic>
+            <wp14:sizeRelH relativeFrom="page">
+              <wp14:pctWidth>0</wp14:pctWidth>
+            </wp14:sizeRelH>
+            <wp14:sizeRelV relativeFrom="page">
+              <wp14:pctHeight>0</wp14:pctHeight>
+            </wp14:sizeRelV>
+          </wp:anchor>
+        </w:drawing>
+      </w:r>
+    </w:p>
+    <w:p/>
+    <w:p/>
+    <w:p>
+      <w:pPr>
+        <w:pStyle w:val="Heading1"/>
+      </w:pPr>
+      <w:bookmarkStart w:id="17" w:name="_Toc201731330"/>
+      <w:r>
+        <w:lastRenderedPageBreak/>
+        <w:t>CHAPTER 8 Testing &amp; Verification</w:t>
+      </w:r>
+      <w:bookmarkEnd w:id="17"/>
+    </w:p>
+    <w:p>
+      <w:r>
+        <w:t>Unit Testing: Tested CRUD operations for each module. Verified input validation and error messages.</w:t>
+      </w:r>
+    </w:p>
+    <w:p>
+      <w:r>
+        <w:t>Integration Testing: Ensured smooth navigation between forms. Checked data consistency across modules.</w:t>
+      </w:r>
+    </w:p>
+    <w:p>
+      <w:r>
+        <w:t>User Acceptance Testing: Simulated real-world scenarios for each user role. Confirmed role-based access and feature restrictions.</w:t>
+      </w:r>
+    </w:p>
+    <w:p>
+      <w:r>
+        <w:t>Error Handling:</w:t>
+      </w:r>
+      <w:r>
+        <w:t xml:space="preserve"> </w:t>
+      </w:r>
+      <w:r>
+        <w:t>Tested for invalid inputs, database connection failures, and unauthorized access</w:t>
+      </w:r>
+    </w:p>
+    <w:p>
+      <w:pPr>
+        <w:pStyle w:val="Heading1"/>
+      </w:pPr>
+      <w:bookmarkStart w:id="18" w:name="_Toc201731331"/>
+      <w:r>
+        <w:t>CHAPTER 9 Conclusions &amp; Future Work</w:t>
+      </w:r>
+      <w:bookmarkEnd w:id="18"/>
+    </w:p>
+    <w:p>
+      <w:r>
+        <w:t xml:space="preserve">Conclusions: The Unicom TIC Management System successfully automates core school management functions, providing a simple, reliable, and user-friendly solution. The MVC architecture and SQLite database ensure maintainability and data persistence. Role-based access enhances security and usability for different stakeholders. </w:t>
+      </w:r>
+    </w:p>
+    <w:p/>
+    <w:p>
+      <w:pPr>
+        <w:pStyle w:val="Heading2"/>
+      </w:pPr>
+      <w:bookmarkStart w:id="19" w:name="_Toc201731332"/>
+      <w:r>
+        <w:rPr>
+          <w:rStyle w:val="Heading2Char"/>
+          <w:b/>
+        </w:rPr>
+        <w:t>9.2 Future Work:</w:t>
+      </w:r>
+      <w:bookmarkEnd w:id="19"/>
+      <w:r>
+        <w:t xml:space="preserve"> </w:t>
+      </w:r>
+    </w:p>
+    <w:p>
+      <w:r>
+        <w:t>Password Security: Implement password hashing and secure authentication. Conflict Checking: Add logic to prevent double-booking of rooms/timeslots. Reporting: Generate printable reports for marks, timetables, and attendance. Notifications: Add email/SMS alerts for exam schedules and results. Web/Mobile Version: Extend system accessibility beyond desktop. User Activity Logging: Track actions for audit and troubleshooting.</w:t>
+      </w:r>
+    </w:p>
+    <w:p/>
+    <w:p/>
+    <w:p/>
+    <w:p/>
+    <w:p/>
+    <w:p>
+      <w:bookmarkStart w:id="20" w:name="_GoBack"/>
+      <w:bookmarkEnd w:id="20"/>
     </w:p>
     <w:sectPr>
+      <w:headerReference w:type="default" r:id="rId17"/>
+      <w:footerReference w:type="default" r:id="rId18"/>
       <w:pgSz w:w="11906" w:h="16838" w:code="9"/>
       <w:pgMar w:top="1440" w:right="1440" w:bottom="1440" w:left="1440" w:header="720" w:footer="720" w:gutter="0"/>
       <w:cols w:space="720"/>
@@ -58,8 +3961,1002 @@
 </w:document>
 </file>
 
+<file path=word/endnotes.xml><?xml version="1.0" encoding="utf-8"?>
+<w:endnotes xmlns:wpc="http://schemas.microsoft.com/office/word/2010/wordprocessingCanvas" xmlns:mc="http://schemas.openxmlformats.org/markup-compatibility/2006" xmlns:o="urn:schemas-microsoft-com:office:office" xmlns:r="http://schemas.openxmlformats.org/officeDocument/2006/relationships" xmlns:m="http://schemas.openxmlformats.org/officeDocument/2006/math" xmlns:v="urn:schemas-microsoft-com:vml" xmlns:wp14="http://schemas.microsoft.com/office/word/2010/wordprocessingDrawing" xmlns:wp="http://schemas.openxmlformats.org/drawingml/2006/wordprocessingDrawing" xmlns:w10="urn:schemas-microsoft-com:office:word" xmlns:w="http://schemas.openxmlformats.org/wordprocessingml/2006/main" xmlns:w14="http://schemas.microsoft.com/office/word/2010/wordml" xmlns:w15="http://schemas.microsoft.com/office/word/2012/wordml" xmlns:wpg="http://schemas.microsoft.com/office/word/2010/wordprocessingGroup" xmlns:wpi="http://schemas.microsoft.com/office/word/2010/wordprocessingInk" xmlns:wne="http://schemas.microsoft.com/office/word/2006/wordml" xmlns:wps="http://schemas.microsoft.com/office/word/2010/wordprocessingShape" mc:Ignorable="w14 w15 wp14">
+  <w:endnote w:type="separator" w:id="-1">
+    <w:p>
+      <w:pPr>
+        <w:spacing w:after="0" w:line="240" w:lineRule="auto"/>
+      </w:pPr>
+      <w:r>
+        <w:separator/>
+      </w:r>
+    </w:p>
+  </w:endnote>
+  <w:endnote w:type="continuationSeparator" w:id="0">
+    <w:p>
+      <w:pPr>
+        <w:spacing w:after="0" w:line="240" w:lineRule="auto"/>
+      </w:pPr>
+      <w:r>
+        <w:continuationSeparator/>
+      </w:r>
+    </w:p>
+  </w:endnote>
+</w:endnotes>
+</file>
+
+<file path=word/footer1.xml><?xml version="1.0" encoding="utf-8"?>
+<w:ftr xmlns:wpc="http://schemas.microsoft.com/office/word/2010/wordprocessingCanvas" xmlns:mc="http://schemas.openxmlformats.org/markup-compatibility/2006" xmlns:o="urn:schemas-microsoft-com:office:office" xmlns:r="http://schemas.openxmlformats.org/officeDocument/2006/relationships" xmlns:m="http://schemas.openxmlformats.org/officeDocument/2006/math" xmlns:v="urn:schemas-microsoft-com:vml" xmlns:wp14="http://schemas.microsoft.com/office/word/2010/wordprocessingDrawing" xmlns:wp="http://schemas.openxmlformats.org/drawingml/2006/wordprocessingDrawing" xmlns:w10="urn:schemas-microsoft-com:office:word" xmlns:w="http://schemas.openxmlformats.org/wordprocessingml/2006/main" xmlns:w14="http://schemas.microsoft.com/office/word/2010/wordml" xmlns:w15="http://schemas.microsoft.com/office/word/2012/wordml" xmlns:wpg="http://schemas.microsoft.com/office/word/2010/wordprocessingGroup" xmlns:wpi="http://schemas.microsoft.com/office/word/2010/wordprocessingInk" xmlns:wne="http://schemas.microsoft.com/office/word/2006/wordml" xmlns:wps="http://schemas.microsoft.com/office/word/2010/wordprocessingShape" mc:Ignorable="w14 w15 wp14">
+  <w:p>
+    <w:pPr>
+      <w:pStyle w:val="Footer"/>
+    </w:pPr>
+    <w:proofErr w:type="spellStart"/>
+    <w:r>
+      <w:t>C.Thilakshan</w:t>
+    </w:r>
+    <w:proofErr w:type="spellEnd"/>
+    <w:r>
+      <w:ptab w:relativeTo="margin" w:alignment="center" w:leader="none"/>
+    </w:r>
+    <w:r>
+      <w:ptab w:relativeTo="margin" w:alignment="right" w:leader="none"/>
+    </w:r>
+    <w:r>
+      <w:t>UT010709</w:t>
+    </w:r>
+  </w:p>
+</w:ftr>
+</file>
+
+<file path=word/footnotes.xml><?xml version="1.0" encoding="utf-8"?>
+<w:footnotes xmlns:wpc="http://schemas.microsoft.com/office/word/2010/wordprocessingCanvas" xmlns:mc="http://schemas.openxmlformats.org/markup-compatibility/2006" xmlns:o="urn:schemas-microsoft-com:office:office" xmlns:r="http://schemas.openxmlformats.org/officeDocument/2006/relationships" xmlns:m="http://schemas.openxmlformats.org/officeDocument/2006/math" xmlns:v="urn:schemas-microsoft-com:vml" xmlns:wp14="http://schemas.microsoft.com/office/word/2010/wordprocessingDrawing" xmlns:wp="http://schemas.openxmlformats.org/drawingml/2006/wordprocessingDrawing" xmlns:w10="urn:schemas-microsoft-com:office:word" xmlns:w="http://schemas.openxmlformats.org/wordprocessingml/2006/main" xmlns:w14="http://schemas.microsoft.com/office/word/2010/wordml" xmlns:w15="http://schemas.microsoft.com/office/word/2012/wordml" xmlns:wpg="http://schemas.microsoft.com/office/word/2010/wordprocessingGroup" xmlns:wpi="http://schemas.microsoft.com/office/word/2010/wordprocessingInk" xmlns:wne="http://schemas.microsoft.com/office/word/2006/wordml" xmlns:wps="http://schemas.microsoft.com/office/word/2010/wordprocessingShape" mc:Ignorable="w14 w15 wp14">
+  <w:footnote w:type="separator" w:id="-1">
+    <w:p>
+      <w:pPr>
+        <w:spacing w:after="0" w:line="240" w:lineRule="auto"/>
+      </w:pPr>
+      <w:r>
+        <w:separator/>
+      </w:r>
+    </w:p>
+  </w:footnote>
+  <w:footnote w:type="continuationSeparator" w:id="0">
+    <w:p>
+      <w:pPr>
+        <w:spacing w:after="0" w:line="240" w:lineRule="auto"/>
+      </w:pPr>
+      <w:r>
+        <w:continuationSeparator/>
+      </w:r>
+    </w:p>
+  </w:footnote>
+</w:footnotes>
+</file>
+
+<file path=word/header1.xml><?xml version="1.0" encoding="utf-8"?>
+<w:hdr xmlns:wpc="http://schemas.microsoft.com/office/word/2010/wordprocessingCanvas" xmlns:mc="http://schemas.openxmlformats.org/markup-compatibility/2006" xmlns:o="urn:schemas-microsoft-com:office:office" xmlns:r="http://schemas.openxmlformats.org/officeDocument/2006/relationships" xmlns:m="http://schemas.openxmlformats.org/officeDocument/2006/math" xmlns:v="urn:schemas-microsoft-com:vml" xmlns:wp14="http://schemas.microsoft.com/office/word/2010/wordprocessingDrawing" xmlns:wp="http://schemas.openxmlformats.org/drawingml/2006/wordprocessingDrawing" xmlns:w10="urn:schemas-microsoft-com:office:word" xmlns:w="http://schemas.openxmlformats.org/wordprocessingml/2006/main" xmlns:w14="http://schemas.microsoft.com/office/word/2010/wordml" xmlns:w15="http://schemas.microsoft.com/office/word/2012/wordml" xmlns:wpg="http://schemas.microsoft.com/office/word/2010/wordprocessingGroup" xmlns:wpi="http://schemas.microsoft.com/office/word/2010/wordprocessingInk" xmlns:wne="http://schemas.microsoft.com/office/word/2006/wordml" xmlns:wps="http://schemas.microsoft.com/office/word/2010/wordprocessingShape" mc:Ignorable="w14 w15 wp14">
+  <w:p>
+    <w:pPr>
+      <w:pStyle w:val="Header"/>
+      <w:jc w:val="center"/>
+    </w:pPr>
+    <w:r>
+      <w:t>Unicom TIC Management System</w:t>
+    </w:r>
+  </w:p>
+</w:hdr>
+</file>
+
+<file path=word/numbering.xml><?xml version="1.0" encoding="utf-8"?>
+<w:numbering xmlns:wpc="http://schemas.microsoft.com/office/word/2010/wordprocessingCanvas" xmlns:mc="http://schemas.openxmlformats.org/markup-compatibility/2006" xmlns:o="urn:schemas-microsoft-com:office:office" xmlns:r="http://schemas.openxmlformats.org/officeDocument/2006/relationships" xmlns:m="http://schemas.openxmlformats.org/officeDocument/2006/math" xmlns:v="urn:schemas-microsoft-com:vml" xmlns:wp14="http://schemas.microsoft.com/office/word/2010/wordprocessingDrawing" xmlns:wp="http://schemas.openxmlformats.org/drawingml/2006/wordprocessingDrawing" xmlns:w10="urn:schemas-microsoft-com:office:word" xmlns:w="http://schemas.openxmlformats.org/wordprocessingml/2006/main" xmlns:w14="http://schemas.microsoft.com/office/word/2010/wordml" xmlns:w15="http://schemas.microsoft.com/office/word/2012/wordml" xmlns:wpg="http://schemas.microsoft.com/office/word/2010/wordprocessingGroup" xmlns:wpi="http://schemas.microsoft.com/office/word/2010/wordprocessingInk" xmlns:wne="http://schemas.microsoft.com/office/word/2006/wordml" xmlns:wps="http://schemas.microsoft.com/office/word/2010/wordprocessingShape" mc:Ignorable="w14 w15 wp14">
+  <w:abstractNum w:abstractNumId="0" w15:restartNumberingAfterBreak="0">
+    <w:nsid w:val="12050DC6"/>
+    <w:multiLevelType w:val="hybridMultilevel"/>
+    <w:tmpl w:val="B47A4A6A"/>
+    <w:lvl w:ilvl="0" w:tplc="04090001">
+      <w:start w:val="1"/>
+      <w:numFmt w:val="bullet"/>
+      <w:lvlText w:val=""/>
+      <w:lvlJc w:val="left"/>
+      <w:pPr>
+        <w:ind w:left="720" w:hanging="360"/>
+      </w:pPr>
+      <w:rPr>
+        <w:rFonts w:ascii="Symbol" w:hAnsi="Symbol" w:hint="default"/>
+      </w:rPr>
+    </w:lvl>
+    <w:lvl w:ilvl="1" w:tplc="04090003" w:tentative="1">
+      <w:start w:val="1"/>
+      <w:numFmt w:val="bullet"/>
+      <w:lvlText w:val="o"/>
+      <w:lvlJc w:val="left"/>
+      <w:pPr>
+        <w:ind w:left="1440" w:hanging="360"/>
+      </w:pPr>
+      <w:rPr>
+        <w:rFonts w:ascii="Courier New" w:hAnsi="Courier New" w:cs="Courier New" w:hint="default"/>
+      </w:rPr>
+    </w:lvl>
+    <w:lvl w:ilvl="2" w:tplc="04090005" w:tentative="1">
+      <w:start w:val="1"/>
+      <w:numFmt w:val="bullet"/>
+      <w:lvlText w:val=""/>
+      <w:lvlJc w:val="left"/>
+      <w:pPr>
+        <w:ind w:left="2160" w:hanging="360"/>
+      </w:pPr>
+      <w:rPr>
+        <w:rFonts w:ascii="Wingdings" w:hAnsi="Wingdings" w:hint="default"/>
+      </w:rPr>
+    </w:lvl>
+    <w:lvl w:ilvl="3" w:tplc="04090001" w:tentative="1">
+      <w:start w:val="1"/>
+      <w:numFmt w:val="bullet"/>
+      <w:lvlText w:val=""/>
+      <w:lvlJc w:val="left"/>
+      <w:pPr>
+        <w:ind w:left="2880" w:hanging="360"/>
+      </w:pPr>
+      <w:rPr>
+        <w:rFonts w:ascii="Symbol" w:hAnsi="Symbol" w:hint="default"/>
+      </w:rPr>
+    </w:lvl>
+    <w:lvl w:ilvl="4" w:tplc="04090003" w:tentative="1">
+      <w:start w:val="1"/>
+      <w:numFmt w:val="bullet"/>
+      <w:lvlText w:val="o"/>
+      <w:lvlJc w:val="left"/>
+      <w:pPr>
+        <w:ind w:left="3600" w:hanging="360"/>
+      </w:pPr>
+      <w:rPr>
+        <w:rFonts w:ascii="Courier New" w:hAnsi="Courier New" w:cs="Courier New" w:hint="default"/>
+      </w:rPr>
+    </w:lvl>
+    <w:lvl w:ilvl="5" w:tplc="04090005" w:tentative="1">
+      <w:start w:val="1"/>
+      <w:numFmt w:val="bullet"/>
+      <w:lvlText w:val=""/>
+      <w:lvlJc w:val="left"/>
+      <w:pPr>
+        <w:ind w:left="4320" w:hanging="360"/>
+      </w:pPr>
+      <w:rPr>
+        <w:rFonts w:ascii="Wingdings" w:hAnsi="Wingdings" w:hint="default"/>
+      </w:rPr>
+    </w:lvl>
+    <w:lvl w:ilvl="6" w:tplc="04090001" w:tentative="1">
+      <w:start w:val="1"/>
+      <w:numFmt w:val="bullet"/>
+      <w:lvlText w:val=""/>
+      <w:lvlJc w:val="left"/>
+      <w:pPr>
+        <w:ind w:left="5040" w:hanging="360"/>
+      </w:pPr>
+      <w:rPr>
+        <w:rFonts w:ascii="Symbol" w:hAnsi="Symbol" w:hint="default"/>
+      </w:rPr>
+    </w:lvl>
+    <w:lvl w:ilvl="7" w:tplc="04090003" w:tentative="1">
+      <w:start w:val="1"/>
+      <w:numFmt w:val="bullet"/>
+      <w:lvlText w:val="o"/>
+      <w:lvlJc w:val="left"/>
+      <w:pPr>
+        <w:ind w:left="5760" w:hanging="360"/>
+      </w:pPr>
+      <w:rPr>
+        <w:rFonts w:ascii="Courier New" w:hAnsi="Courier New" w:cs="Courier New" w:hint="default"/>
+      </w:rPr>
+    </w:lvl>
+    <w:lvl w:ilvl="8" w:tplc="04090005" w:tentative="1">
+      <w:start w:val="1"/>
+      <w:numFmt w:val="bullet"/>
+      <w:lvlText w:val=""/>
+      <w:lvlJc w:val="left"/>
+      <w:pPr>
+        <w:ind w:left="6480" w:hanging="360"/>
+      </w:pPr>
+      <w:rPr>
+        <w:rFonts w:ascii="Wingdings" w:hAnsi="Wingdings" w:hint="default"/>
+      </w:rPr>
+    </w:lvl>
+  </w:abstractNum>
+  <w:abstractNum w:abstractNumId="1" w15:restartNumberingAfterBreak="0">
+    <w:nsid w:val="2B8F4A76"/>
+    <w:multiLevelType w:val="hybridMultilevel"/>
+    <w:tmpl w:val="A18ABF24"/>
+    <w:lvl w:ilvl="0" w:tplc="04090001">
+      <w:start w:val="1"/>
+      <w:numFmt w:val="bullet"/>
+      <w:lvlText w:val=""/>
+      <w:lvlJc w:val="left"/>
+      <w:pPr>
+        <w:ind w:left="720" w:hanging="360"/>
+      </w:pPr>
+      <w:rPr>
+        <w:rFonts w:ascii="Symbol" w:hAnsi="Symbol" w:hint="default"/>
+      </w:rPr>
+    </w:lvl>
+    <w:lvl w:ilvl="1" w:tplc="04090003" w:tentative="1">
+      <w:start w:val="1"/>
+      <w:numFmt w:val="bullet"/>
+      <w:lvlText w:val="o"/>
+      <w:lvlJc w:val="left"/>
+      <w:pPr>
+        <w:ind w:left="1440" w:hanging="360"/>
+      </w:pPr>
+      <w:rPr>
+        <w:rFonts w:ascii="Courier New" w:hAnsi="Courier New" w:cs="Courier New" w:hint="default"/>
+      </w:rPr>
+    </w:lvl>
+    <w:lvl w:ilvl="2" w:tplc="04090005" w:tentative="1">
+      <w:start w:val="1"/>
+      <w:numFmt w:val="bullet"/>
+      <w:lvlText w:val=""/>
+      <w:lvlJc w:val="left"/>
+      <w:pPr>
+        <w:ind w:left="2160" w:hanging="360"/>
+      </w:pPr>
+      <w:rPr>
+        <w:rFonts w:ascii="Wingdings" w:hAnsi="Wingdings" w:hint="default"/>
+      </w:rPr>
+    </w:lvl>
+    <w:lvl w:ilvl="3" w:tplc="04090001" w:tentative="1">
+      <w:start w:val="1"/>
+      <w:numFmt w:val="bullet"/>
+      <w:lvlText w:val=""/>
+      <w:lvlJc w:val="left"/>
+      <w:pPr>
+        <w:ind w:left="2880" w:hanging="360"/>
+      </w:pPr>
+      <w:rPr>
+        <w:rFonts w:ascii="Symbol" w:hAnsi="Symbol" w:hint="default"/>
+      </w:rPr>
+    </w:lvl>
+    <w:lvl w:ilvl="4" w:tplc="04090003" w:tentative="1">
+      <w:start w:val="1"/>
+      <w:numFmt w:val="bullet"/>
+      <w:lvlText w:val="o"/>
+      <w:lvlJc w:val="left"/>
+      <w:pPr>
+        <w:ind w:left="3600" w:hanging="360"/>
+      </w:pPr>
+      <w:rPr>
+        <w:rFonts w:ascii="Courier New" w:hAnsi="Courier New" w:cs="Courier New" w:hint="default"/>
+      </w:rPr>
+    </w:lvl>
+    <w:lvl w:ilvl="5" w:tplc="04090005" w:tentative="1">
+      <w:start w:val="1"/>
+      <w:numFmt w:val="bullet"/>
+      <w:lvlText w:val=""/>
+      <w:lvlJc w:val="left"/>
+      <w:pPr>
+        <w:ind w:left="4320" w:hanging="360"/>
+      </w:pPr>
+      <w:rPr>
+        <w:rFonts w:ascii="Wingdings" w:hAnsi="Wingdings" w:hint="default"/>
+      </w:rPr>
+    </w:lvl>
+    <w:lvl w:ilvl="6" w:tplc="04090001" w:tentative="1">
+      <w:start w:val="1"/>
+      <w:numFmt w:val="bullet"/>
+      <w:lvlText w:val=""/>
+      <w:lvlJc w:val="left"/>
+      <w:pPr>
+        <w:ind w:left="5040" w:hanging="360"/>
+      </w:pPr>
+      <w:rPr>
+        <w:rFonts w:ascii="Symbol" w:hAnsi="Symbol" w:hint="default"/>
+      </w:rPr>
+    </w:lvl>
+    <w:lvl w:ilvl="7" w:tplc="04090003" w:tentative="1">
+      <w:start w:val="1"/>
+      <w:numFmt w:val="bullet"/>
+      <w:lvlText w:val="o"/>
+      <w:lvlJc w:val="left"/>
+      <w:pPr>
+        <w:ind w:left="5760" w:hanging="360"/>
+      </w:pPr>
+      <w:rPr>
+        <w:rFonts w:ascii="Courier New" w:hAnsi="Courier New" w:cs="Courier New" w:hint="default"/>
+      </w:rPr>
+    </w:lvl>
+    <w:lvl w:ilvl="8" w:tplc="04090005" w:tentative="1">
+      <w:start w:val="1"/>
+      <w:numFmt w:val="bullet"/>
+      <w:lvlText w:val=""/>
+      <w:lvlJc w:val="left"/>
+      <w:pPr>
+        <w:ind w:left="6480" w:hanging="360"/>
+      </w:pPr>
+      <w:rPr>
+        <w:rFonts w:ascii="Wingdings" w:hAnsi="Wingdings" w:hint="default"/>
+      </w:rPr>
+    </w:lvl>
+  </w:abstractNum>
+  <w:abstractNum w:abstractNumId="2" w15:restartNumberingAfterBreak="0">
+    <w:nsid w:val="355F2B51"/>
+    <w:multiLevelType w:val="hybridMultilevel"/>
+    <w:tmpl w:val="FA5E9F56"/>
+    <w:lvl w:ilvl="0" w:tplc="0409000F">
+      <w:start w:val="1"/>
+      <w:numFmt w:val="decimal"/>
+      <w:lvlText w:val="%1."/>
+      <w:lvlJc w:val="left"/>
+      <w:pPr>
+        <w:ind w:left="1440" w:hanging="360"/>
+      </w:pPr>
+    </w:lvl>
+    <w:lvl w:ilvl="1" w:tplc="04090019" w:tentative="1">
+      <w:start w:val="1"/>
+      <w:numFmt w:val="lowerLetter"/>
+      <w:lvlText w:val="%2."/>
+      <w:lvlJc w:val="left"/>
+      <w:pPr>
+        <w:ind w:left="2160" w:hanging="360"/>
+      </w:pPr>
+    </w:lvl>
+    <w:lvl w:ilvl="2" w:tplc="0409001B" w:tentative="1">
+      <w:start w:val="1"/>
+      <w:numFmt w:val="lowerRoman"/>
+      <w:lvlText w:val="%3."/>
+      <w:lvlJc w:val="right"/>
+      <w:pPr>
+        <w:ind w:left="2880" w:hanging="180"/>
+      </w:pPr>
+    </w:lvl>
+    <w:lvl w:ilvl="3" w:tplc="0409000F" w:tentative="1">
+      <w:start w:val="1"/>
+      <w:numFmt w:val="decimal"/>
+      <w:lvlText w:val="%4."/>
+      <w:lvlJc w:val="left"/>
+      <w:pPr>
+        <w:ind w:left="3600" w:hanging="360"/>
+      </w:pPr>
+    </w:lvl>
+    <w:lvl w:ilvl="4" w:tplc="04090019" w:tentative="1">
+      <w:start w:val="1"/>
+      <w:numFmt w:val="lowerLetter"/>
+      <w:lvlText w:val="%5."/>
+      <w:lvlJc w:val="left"/>
+      <w:pPr>
+        <w:ind w:left="4320" w:hanging="360"/>
+      </w:pPr>
+    </w:lvl>
+    <w:lvl w:ilvl="5" w:tplc="0409001B" w:tentative="1">
+      <w:start w:val="1"/>
+      <w:numFmt w:val="lowerRoman"/>
+      <w:lvlText w:val="%6."/>
+      <w:lvlJc w:val="right"/>
+      <w:pPr>
+        <w:ind w:left="5040" w:hanging="180"/>
+      </w:pPr>
+    </w:lvl>
+    <w:lvl w:ilvl="6" w:tplc="0409000F" w:tentative="1">
+      <w:start w:val="1"/>
+      <w:numFmt w:val="decimal"/>
+      <w:lvlText w:val="%7."/>
+      <w:lvlJc w:val="left"/>
+      <w:pPr>
+        <w:ind w:left="5760" w:hanging="360"/>
+      </w:pPr>
+    </w:lvl>
+    <w:lvl w:ilvl="7" w:tplc="04090019" w:tentative="1">
+      <w:start w:val="1"/>
+      <w:numFmt w:val="lowerLetter"/>
+      <w:lvlText w:val="%8."/>
+      <w:lvlJc w:val="left"/>
+      <w:pPr>
+        <w:ind w:left="6480" w:hanging="360"/>
+      </w:pPr>
+    </w:lvl>
+    <w:lvl w:ilvl="8" w:tplc="0409001B" w:tentative="1">
+      <w:start w:val="1"/>
+      <w:numFmt w:val="lowerRoman"/>
+      <w:lvlText w:val="%9."/>
+      <w:lvlJc w:val="right"/>
+      <w:pPr>
+        <w:ind w:left="7200" w:hanging="180"/>
+      </w:pPr>
+    </w:lvl>
+  </w:abstractNum>
+  <w:abstractNum w:abstractNumId="3" w15:restartNumberingAfterBreak="0">
+    <w:nsid w:val="3C3D37CF"/>
+    <w:multiLevelType w:val="hybridMultilevel"/>
+    <w:tmpl w:val="9BA6BD8A"/>
+    <w:lvl w:ilvl="0" w:tplc="04090001">
+      <w:start w:val="1"/>
+      <w:numFmt w:val="bullet"/>
+      <w:lvlText w:val=""/>
+      <w:lvlJc w:val="left"/>
+      <w:pPr>
+        <w:ind w:left="720" w:hanging="360"/>
+      </w:pPr>
+      <w:rPr>
+        <w:rFonts w:ascii="Symbol" w:hAnsi="Symbol" w:hint="default"/>
+      </w:rPr>
+    </w:lvl>
+    <w:lvl w:ilvl="1" w:tplc="04090003" w:tentative="1">
+      <w:start w:val="1"/>
+      <w:numFmt w:val="bullet"/>
+      <w:lvlText w:val="o"/>
+      <w:lvlJc w:val="left"/>
+      <w:pPr>
+        <w:ind w:left="1440" w:hanging="360"/>
+      </w:pPr>
+      <w:rPr>
+        <w:rFonts w:ascii="Courier New" w:hAnsi="Courier New" w:cs="Courier New" w:hint="default"/>
+      </w:rPr>
+    </w:lvl>
+    <w:lvl w:ilvl="2" w:tplc="04090005" w:tentative="1">
+      <w:start w:val="1"/>
+      <w:numFmt w:val="bullet"/>
+      <w:lvlText w:val=""/>
+      <w:lvlJc w:val="left"/>
+      <w:pPr>
+        <w:ind w:left="2160" w:hanging="360"/>
+      </w:pPr>
+      <w:rPr>
+        <w:rFonts w:ascii="Wingdings" w:hAnsi="Wingdings" w:hint="default"/>
+      </w:rPr>
+    </w:lvl>
+    <w:lvl w:ilvl="3" w:tplc="04090001" w:tentative="1">
+      <w:start w:val="1"/>
+      <w:numFmt w:val="bullet"/>
+      <w:lvlText w:val=""/>
+      <w:lvlJc w:val="left"/>
+      <w:pPr>
+        <w:ind w:left="2880" w:hanging="360"/>
+      </w:pPr>
+      <w:rPr>
+        <w:rFonts w:ascii="Symbol" w:hAnsi="Symbol" w:hint="default"/>
+      </w:rPr>
+    </w:lvl>
+    <w:lvl w:ilvl="4" w:tplc="04090003" w:tentative="1">
+      <w:start w:val="1"/>
+      <w:numFmt w:val="bullet"/>
+      <w:lvlText w:val="o"/>
+      <w:lvlJc w:val="left"/>
+      <w:pPr>
+        <w:ind w:left="3600" w:hanging="360"/>
+      </w:pPr>
+      <w:rPr>
+        <w:rFonts w:ascii="Courier New" w:hAnsi="Courier New" w:cs="Courier New" w:hint="default"/>
+      </w:rPr>
+    </w:lvl>
+    <w:lvl w:ilvl="5" w:tplc="04090005" w:tentative="1">
+      <w:start w:val="1"/>
+      <w:numFmt w:val="bullet"/>
+      <w:lvlText w:val=""/>
+      <w:lvlJc w:val="left"/>
+      <w:pPr>
+        <w:ind w:left="4320" w:hanging="360"/>
+      </w:pPr>
+      <w:rPr>
+        <w:rFonts w:ascii="Wingdings" w:hAnsi="Wingdings" w:hint="default"/>
+      </w:rPr>
+    </w:lvl>
+    <w:lvl w:ilvl="6" w:tplc="04090001" w:tentative="1">
+      <w:start w:val="1"/>
+      <w:numFmt w:val="bullet"/>
+      <w:lvlText w:val=""/>
+      <w:lvlJc w:val="left"/>
+      <w:pPr>
+        <w:ind w:left="5040" w:hanging="360"/>
+      </w:pPr>
+      <w:rPr>
+        <w:rFonts w:ascii="Symbol" w:hAnsi="Symbol" w:hint="default"/>
+      </w:rPr>
+    </w:lvl>
+    <w:lvl w:ilvl="7" w:tplc="04090003" w:tentative="1">
+      <w:start w:val="1"/>
+      <w:numFmt w:val="bullet"/>
+      <w:lvlText w:val="o"/>
+      <w:lvlJc w:val="left"/>
+      <w:pPr>
+        <w:ind w:left="5760" w:hanging="360"/>
+      </w:pPr>
+      <w:rPr>
+        <w:rFonts w:ascii="Courier New" w:hAnsi="Courier New" w:cs="Courier New" w:hint="default"/>
+      </w:rPr>
+    </w:lvl>
+    <w:lvl w:ilvl="8" w:tplc="04090005" w:tentative="1">
+      <w:start w:val="1"/>
+      <w:numFmt w:val="bullet"/>
+      <w:lvlText w:val=""/>
+      <w:lvlJc w:val="left"/>
+      <w:pPr>
+        <w:ind w:left="6480" w:hanging="360"/>
+      </w:pPr>
+      <w:rPr>
+        <w:rFonts w:ascii="Wingdings" w:hAnsi="Wingdings" w:hint="default"/>
+      </w:rPr>
+    </w:lvl>
+  </w:abstractNum>
+  <w:abstractNum w:abstractNumId="4" w15:restartNumberingAfterBreak="0">
+    <w:nsid w:val="5AFD714A"/>
+    <w:multiLevelType w:val="hybridMultilevel"/>
+    <w:tmpl w:val="E77AE054"/>
+    <w:lvl w:ilvl="0" w:tplc="04090001">
+      <w:start w:val="1"/>
+      <w:numFmt w:val="bullet"/>
+      <w:lvlText w:val=""/>
+      <w:lvlJc w:val="left"/>
+      <w:pPr>
+        <w:ind w:left="720" w:hanging="360"/>
+      </w:pPr>
+      <w:rPr>
+        <w:rFonts w:ascii="Symbol" w:hAnsi="Symbol" w:hint="default"/>
+      </w:rPr>
+    </w:lvl>
+    <w:lvl w:ilvl="1" w:tplc="04090003" w:tentative="1">
+      <w:start w:val="1"/>
+      <w:numFmt w:val="bullet"/>
+      <w:lvlText w:val="o"/>
+      <w:lvlJc w:val="left"/>
+      <w:pPr>
+        <w:ind w:left="1440" w:hanging="360"/>
+      </w:pPr>
+      <w:rPr>
+        <w:rFonts w:ascii="Courier New" w:hAnsi="Courier New" w:cs="Courier New" w:hint="default"/>
+      </w:rPr>
+    </w:lvl>
+    <w:lvl w:ilvl="2" w:tplc="04090005" w:tentative="1">
+      <w:start w:val="1"/>
+      <w:numFmt w:val="bullet"/>
+      <w:lvlText w:val=""/>
+      <w:lvlJc w:val="left"/>
+      <w:pPr>
+        <w:ind w:left="2160" w:hanging="360"/>
+      </w:pPr>
+      <w:rPr>
+        <w:rFonts w:ascii="Wingdings" w:hAnsi="Wingdings" w:hint="default"/>
+      </w:rPr>
+    </w:lvl>
+    <w:lvl w:ilvl="3" w:tplc="04090001" w:tentative="1">
+      <w:start w:val="1"/>
+      <w:numFmt w:val="bullet"/>
+      <w:lvlText w:val=""/>
+      <w:lvlJc w:val="left"/>
+      <w:pPr>
+        <w:ind w:left="2880" w:hanging="360"/>
+      </w:pPr>
+      <w:rPr>
+        <w:rFonts w:ascii="Symbol" w:hAnsi="Symbol" w:hint="default"/>
+      </w:rPr>
+    </w:lvl>
+    <w:lvl w:ilvl="4" w:tplc="04090003" w:tentative="1">
+      <w:start w:val="1"/>
+      <w:numFmt w:val="bullet"/>
+      <w:lvlText w:val="o"/>
+      <w:lvlJc w:val="left"/>
+      <w:pPr>
+        <w:ind w:left="3600" w:hanging="360"/>
+      </w:pPr>
+      <w:rPr>
+        <w:rFonts w:ascii="Courier New" w:hAnsi="Courier New" w:cs="Courier New" w:hint="default"/>
+      </w:rPr>
+    </w:lvl>
+    <w:lvl w:ilvl="5" w:tplc="04090005" w:tentative="1">
+      <w:start w:val="1"/>
+      <w:numFmt w:val="bullet"/>
+      <w:lvlText w:val=""/>
+      <w:lvlJc w:val="left"/>
+      <w:pPr>
+        <w:ind w:left="4320" w:hanging="360"/>
+      </w:pPr>
+      <w:rPr>
+        <w:rFonts w:ascii="Wingdings" w:hAnsi="Wingdings" w:hint="default"/>
+      </w:rPr>
+    </w:lvl>
+    <w:lvl w:ilvl="6" w:tplc="04090001" w:tentative="1">
+      <w:start w:val="1"/>
+      <w:numFmt w:val="bullet"/>
+      <w:lvlText w:val=""/>
+      <w:lvlJc w:val="left"/>
+      <w:pPr>
+        <w:ind w:left="5040" w:hanging="360"/>
+      </w:pPr>
+      <w:rPr>
+        <w:rFonts w:ascii="Symbol" w:hAnsi="Symbol" w:hint="default"/>
+      </w:rPr>
+    </w:lvl>
+    <w:lvl w:ilvl="7" w:tplc="04090003" w:tentative="1">
+      <w:start w:val="1"/>
+      <w:numFmt w:val="bullet"/>
+      <w:lvlText w:val="o"/>
+      <w:lvlJc w:val="left"/>
+      <w:pPr>
+        <w:ind w:left="5760" w:hanging="360"/>
+      </w:pPr>
+      <w:rPr>
+        <w:rFonts w:ascii="Courier New" w:hAnsi="Courier New" w:cs="Courier New" w:hint="default"/>
+      </w:rPr>
+    </w:lvl>
+    <w:lvl w:ilvl="8" w:tplc="04090005" w:tentative="1">
+      <w:start w:val="1"/>
+      <w:numFmt w:val="bullet"/>
+      <w:lvlText w:val=""/>
+      <w:lvlJc w:val="left"/>
+      <w:pPr>
+        <w:ind w:left="6480" w:hanging="360"/>
+      </w:pPr>
+      <w:rPr>
+        <w:rFonts w:ascii="Wingdings" w:hAnsi="Wingdings" w:hint="default"/>
+      </w:rPr>
+    </w:lvl>
+  </w:abstractNum>
+  <w:abstractNum w:abstractNumId="5" w15:restartNumberingAfterBreak="0">
+    <w:nsid w:val="5B4E1956"/>
+    <w:multiLevelType w:val="hybridMultilevel"/>
+    <w:tmpl w:val="36EEBE48"/>
+    <w:lvl w:ilvl="0" w:tplc="04090001">
+      <w:start w:val="1"/>
+      <w:numFmt w:val="bullet"/>
+      <w:lvlText w:val=""/>
+      <w:lvlJc w:val="left"/>
+      <w:pPr>
+        <w:ind w:left="720" w:hanging="360"/>
+      </w:pPr>
+      <w:rPr>
+        <w:rFonts w:ascii="Symbol" w:hAnsi="Symbol" w:hint="default"/>
+      </w:rPr>
+    </w:lvl>
+    <w:lvl w:ilvl="1" w:tplc="04090003" w:tentative="1">
+      <w:start w:val="1"/>
+      <w:numFmt w:val="bullet"/>
+      <w:lvlText w:val="o"/>
+      <w:lvlJc w:val="left"/>
+      <w:pPr>
+        <w:ind w:left="1440" w:hanging="360"/>
+      </w:pPr>
+      <w:rPr>
+        <w:rFonts w:ascii="Courier New" w:hAnsi="Courier New" w:cs="Courier New" w:hint="default"/>
+      </w:rPr>
+    </w:lvl>
+    <w:lvl w:ilvl="2" w:tplc="04090005" w:tentative="1">
+      <w:start w:val="1"/>
+      <w:numFmt w:val="bullet"/>
+      <w:lvlText w:val=""/>
+      <w:lvlJc w:val="left"/>
+      <w:pPr>
+        <w:ind w:left="2160" w:hanging="360"/>
+      </w:pPr>
+      <w:rPr>
+        <w:rFonts w:ascii="Wingdings" w:hAnsi="Wingdings" w:hint="default"/>
+      </w:rPr>
+    </w:lvl>
+    <w:lvl w:ilvl="3" w:tplc="04090001" w:tentative="1">
+      <w:start w:val="1"/>
+      <w:numFmt w:val="bullet"/>
+      <w:lvlText w:val=""/>
+      <w:lvlJc w:val="left"/>
+      <w:pPr>
+        <w:ind w:left="2880" w:hanging="360"/>
+      </w:pPr>
+      <w:rPr>
+        <w:rFonts w:ascii="Symbol" w:hAnsi="Symbol" w:hint="default"/>
+      </w:rPr>
+    </w:lvl>
+    <w:lvl w:ilvl="4" w:tplc="04090003" w:tentative="1">
+      <w:start w:val="1"/>
+      <w:numFmt w:val="bullet"/>
+      <w:lvlText w:val="o"/>
+      <w:lvlJc w:val="left"/>
+      <w:pPr>
+        <w:ind w:left="3600" w:hanging="360"/>
+      </w:pPr>
+      <w:rPr>
+        <w:rFonts w:ascii="Courier New" w:hAnsi="Courier New" w:cs="Courier New" w:hint="default"/>
+      </w:rPr>
+    </w:lvl>
+    <w:lvl w:ilvl="5" w:tplc="04090005" w:tentative="1">
+      <w:start w:val="1"/>
+      <w:numFmt w:val="bullet"/>
+      <w:lvlText w:val=""/>
+      <w:lvlJc w:val="left"/>
+      <w:pPr>
+        <w:ind w:left="4320" w:hanging="360"/>
+      </w:pPr>
+      <w:rPr>
+        <w:rFonts w:ascii="Wingdings" w:hAnsi="Wingdings" w:hint="default"/>
+      </w:rPr>
+    </w:lvl>
+    <w:lvl w:ilvl="6" w:tplc="04090001" w:tentative="1">
+      <w:start w:val="1"/>
+      <w:numFmt w:val="bullet"/>
+      <w:lvlText w:val=""/>
+      <w:lvlJc w:val="left"/>
+      <w:pPr>
+        <w:ind w:left="5040" w:hanging="360"/>
+      </w:pPr>
+      <w:rPr>
+        <w:rFonts w:ascii="Symbol" w:hAnsi="Symbol" w:hint="default"/>
+      </w:rPr>
+    </w:lvl>
+    <w:lvl w:ilvl="7" w:tplc="04090003" w:tentative="1">
+      <w:start w:val="1"/>
+      <w:numFmt w:val="bullet"/>
+      <w:lvlText w:val="o"/>
+      <w:lvlJc w:val="left"/>
+      <w:pPr>
+        <w:ind w:left="5760" w:hanging="360"/>
+      </w:pPr>
+      <w:rPr>
+        <w:rFonts w:ascii="Courier New" w:hAnsi="Courier New" w:cs="Courier New" w:hint="default"/>
+      </w:rPr>
+    </w:lvl>
+    <w:lvl w:ilvl="8" w:tplc="04090005" w:tentative="1">
+      <w:start w:val="1"/>
+      <w:numFmt w:val="bullet"/>
+      <w:lvlText w:val=""/>
+      <w:lvlJc w:val="left"/>
+      <w:pPr>
+        <w:ind w:left="6480" w:hanging="360"/>
+      </w:pPr>
+      <w:rPr>
+        <w:rFonts w:ascii="Wingdings" w:hAnsi="Wingdings" w:hint="default"/>
+      </w:rPr>
+    </w:lvl>
+  </w:abstractNum>
+  <w:abstractNum w:abstractNumId="6" w15:restartNumberingAfterBreak="0">
+    <w:nsid w:val="5C4B7212"/>
+    <w:multiLevelType w:val="hybridMultilevel"/>
+    <w:tmpl w:val="F894E9DC"/>
+    <w:lvl w:ilvl="0" w:tplc="04090001">
+      <w:start w:val="1"/>
+      <w:numFmt w:val="bullet"/>
+      <w:lvlText w:val=""/>
+      <w:lvlJc w:val="left"/>
+      <w:pPr>
+        <w:ind w:left="720" w:hanging="360"/>
+      </w:pPr>
+      <w:rPr>
+        <w:rFonts w:ascii="Symbol" w:hAnsi="Symbol" w:hint="default"/>
+      </w:rPr>
+    </w:lvl>
+    <w:lvl w:ilvl="1" w:tplc="04090003" w:tentative="1">
+      <w:start w:val="1"/>
+      <w:numFmt w:val="bullet"/>
+      <w:lvlText w:val="o"/>
+      <w:lvlJc w:val="left"/>
+      <w:pPr>
+        <w:ind w:left="1440" w:hanging="360"/>
+      </w:pPr>
+      <w:rPr>
+        <w:rFonts w:ascii="Courier New" w:hAnsi="Courier New" w:cs="Courier New" w:hint="default"/>
+      </w:rPr>
+    </w:lvl>
+    <w:lvl w:ilvl="2" w:tplc="04090005" w:tentative="1">
+      <w:start w:val="1"/>
+      <w:numFmt w:val="bullet"/>
+      <w:lvlText w:val=""/>
+      <w:lvlJc w:val="left"/>
+      <w:pPr>
+        <w:ind w:left="2160" w:hanging="360"/>
+      </w:pPr>
+      <w:rPr>
+        <w:rFonts w:ascii="Wingdings" w:hAnsi="Wingdings" w:hint="default"/>
+      </w:rPr>
+    </w:lvl>
+    <w:lvl w:ilvl="3" w:tplc="04090001" w:tentative="1">
+      <w:start w:val="1"/>
+      <w:numFmt w:val="bullet"/>
+      <w:lvlText w:val=""/>
+      <w:lvlJc w:val="left"/>
+      <w:pPr>
+        <w:ind w:left="2880" w:hanging="360"/>
+      </w:pPr>
+      <w:rPr>
+        <w:rFonts w:ascii="Symbol" w:hAnsi="Symbol" w:hint="default"/>
+      </w:rPr>
+    </w:lvl>
+    <w:lvl w:ilvl="4" w:tplc="04090003" w:tentative="1">
+      <w:start w:val="1"/>
+      <w:numFmt w:val="bullet"/>
+      <w:lvlText w:val="o"/>
+      <w:lvlJc w:val="left"/>
+      <w:pPr>
+        <w:ind w:left="3600" w:hanging="360"/>
+      </w:pPr>
+      <w:rPr>
+        <w:rFonts w:ascii="Courier New" w:hAnsi="Courier New" w:cs="Courier New" w:hint="default"/>
+      </w:rPr>
+    </w:lvl>
+    <w:lvl w:ilvl="5" w:tplc="04090005" w:tentative="1">
+      <w:start w:val="1"/>
+      <w:numFmt w:val="bullet"/>
+      <w:lvlText w:val=""/>
+      <w:lvlJc w:val="left"/>
+      <w:pPr>
+        <w:ind w:left="4320" w:hanging="360"/>
+      </w:pPr>
+      <w:rPr>
+        <w:rFonts w:ascii="Wingdings" w:hAnsi="Wingdings" w:hint="default"/>
+      </w:rPr>
+    </w:lvl>
+    <w:lvl w:ilvl="6" w:tplc="04090001" w:tentative="1">
+      <w:start w:val="1"/>
+      <w:numFmt w:val="bullet"/>
+      <w:lvlText w:val=""/>
+      <w:lvlJc w:val="left"/>
+      <w:pPr>
+        <w:ind w:left="5040" w:hanging="360"/>
+      </w:pPr>
+      <w:rPr>
+        <w:rFonts w:ascii="Symbol" w:hAnsi="Symbol" w:hint="default"/>
+      </w:rPr>
+    </w:lvl>
+    <w:lvl w:ilvl="7" w:tplc="04090003" w:tentative="1">
+      <w:start w:val="1"/>
+      <w:numFmt w:val="bullet"/>
+      <w:lvlText w:val="o"/>
+      <w:lvlJc w:val="left"/>
+      <w:pPr>
+        <w:ind w:left="5760" w:hanging="360"/>
+      </w:pPr>
+      <w:rPr>
+        <w:rFonts w:ascii="Courier New" w:hAnsi="Courier New" w:cs="Courier New" w:hint="default"/>
+      </w:rPr>
+    </w:lvl>
+    <w:lvl w:ilvl="8" w:tplc="04090005" w:tentative="1">
+      <w:start w:val="1"/>
+      <w:numFmt w:val="bullet"/>
+      <w:lvlText w:val=""/>
+      <w:lvlJc w:val="left"/>
+      <w:pPr>
+        <w:ind w:left="6480" w:hanging="360"/>
+      </w:pPr>
+      <w:rPr>
+        <w:rFonts w:ascii="Wingdings" w:hAnsi="Wingdings" w:hint="default"/>
+      </w:rPr>
+    </w:lvl>
+  </w:abstractNum>
+  <w:abstractNum w:abstractNumId="7" w15:restartNumberingAfterBreak="0">
+    <w:nsid w:val="7F065648"/>
+    <w:multiLevelType w:val="hybridMultilevel"/>
+    <w:tmpl w:val="BD70F516"/>
+    <w:lvl w:ilvl="0" w:tplc="04090001">
+      <w:start w:val="1"/>
+      <w:numFmt w:val="bullet"/>
+      <w:lvlText w:val=""/>
+      <w:lvlJc w:val="left"/>
+      <w:pPr>
+        <w:ind w:left="720" w:hanging="360"/>
+      </w:pPr>
+      <w:rPr>
+        <w:rFonts w:ascii="Symbol" w:hAnsi="Symbol" w:hint="default"/>
+      </w:rPr>
+    </w:lvl>
+    <w:lvl w:ilvl="1" w:tplc="04090003" w:tentative="1">
+      <w:start w:val="1"/>
+      <w:numFmt w:val="bullet"/>
+      <w:lvlText w:val="o"/>
+      <w:lvlJc w:val="left"/>
+      <w:pPr>
+        <w:ind w:left="1440" w:hanging="360"/>
+      </w:pPr>
+      <w:rPr>
+        <w:rFonts w:ascii="Courier New" w:hAnsi="Courier New" w:cs="Courier New" w:hint="default"/>
+      </w:rPr>
+    </w:lvl>
+    <w:lvl w:ilvl="2" w:tplc="04090005" w:tentative="1">
+      <w:start w:val="1"/>
+      <w:numFmt w:val="bullet"/>
+      <w:lvlText w:val=""/>
+      <w:lvlJc w:val="left"/>
+      <w:pPr>
+        <w:ind w:left="2160" w:hanging="360"/>
+      </w:pPr>
+      <w:rPr>
+        <w:rFonts w:ascii="Wingdings" w:hAnsi="Wingdings" w:hint="default"/>
+      </w:rPr>
+    </w:lvl>
+    <w:lvl w:ilvl="3" w:tplc="04090001" w:tentative="1">
+      <w:start w:val="1"/>
+      <w:numFmt w:val="bullet"/>
+      <w:lvlText w:val=""/>
+      <w:lvlJc w:val="left"/>
+      <w:pPr>
+        <w:ind w:left="2880" w:hanging="360"/>
+      </w:pPr>
+      <w:rPr>
+        <w:rFonts w:ascii="Symbol" w:hAnsi="Symbol" w:hint="default"/>
+      </w:rPr>
+    </w:lvl>
+    <w:lvl w:ilvl="4" w:tplc="04090003" w:tentative="1">
+      <w:start w:val="1"/>
+      <w:numFmt w:val="bullet"/>
+      <w:lvlText w:val="o"/>
+      <w:lvlJc w:val="left"/>
+      <w:pPr>
+        <w:ind w:left="3600" w:hanging="360"/>
+      </w:pPr>
+      <w:rPr>
+        <w:rFonts w:ascii="Courier New" w:hAnsi="Courier New" w:cs="Courier New" w:hint="default"/>
+      </w:rPr>
+    </w:lvl>
+    <w:lvl w:ilvl="5" w:tplc="04090005" w:tentative="1">
+      <w:start w:val="1"/>
+      <w:numFmt w:val="bullet"/>
+      <w:lvlText w:val=""/>
+      <w:lvlJc w:val="left"/>
+      <w:pPr>
+        <w:ind w:left="4320" w:hanging="360"/>
+      </w:pPr>
+      <w:rPr>
+        <w:rFonts w:ascii="Wingdings" w:hAnsi="Wingdings" w:hint="default"/>
+      </w:rPr>
+    </w:lvl>
+    <w:lvl w:ilvl="6" w:tplc="04090001" w:tentative="1">
+      <w:start w:val="1"/>
+      <w:numFmt w:val="bullet"/>
+      <w:lvlText w:val=""/>
+      <w:lvlJc w:val="left"/>
+      <w:pPr>
+        <w:ind w:left="5040" w:hanging="360"/>
+      </w:pPr>
+      <w:rPr>
+        <w:rFonts w:ascii="Symbol" w:hAnsi="Symbol" w:hint="default"/>
+      </w:rPr>
+    </w:lvl>
+    <w:lvl w:ilvl="7" w:tplc="04090003" w:tentative="1">
+      <w:start w:val="1"/>
+      <w:numFmt w:val="bullet"/>
+      <w:lvlText w:val="o"/>
+      <w:lvlJc w:val="left"/>
+      <w:pPr>
+        <w:ind w:left="5760" w:hanging="360"/>
+      </w:pPr>
+      <w:rPr>
+        <w:rFonts w:ascii="Courier New" w:hAnsi="Courier New" w:cs="Courier New" w:hint="default"/>
+      </w:rPr>
+    </w:lvl>
+    <w:lvl w:ilvl="8" w:tplc="04090005" w:tentative="1">
+      <w:start w:val="1"/>
+      <w:numFmt w:val="bullet"/>
+      <w:lvlText w:val=""/>
+      <w:lvlJc w:val="left"/>
+      <w:pPr>
+        <w:ind w:left="6480" w:hanging="360"/>
+      </w:pPr>
+      <w:rPr>
+        <w:rFonts w:ascii="Wingdings" w:hAnsi="Wingdings" w:hint="default"/>
+      </w:rPr>
+    </w:lvl>
+  </w:abstractNum>
+  <w:num w:numId="1">
+    <w:abstractNumId w:val="7"/>
+  </w:num>
+  <w:num w:numId="2">
+    <w:abstractNumId w:val="6"/>
+  </w:num>
+  <w:num w:numId="3">
+    <w:abstractNumId w:val="0"/>
+  </w:num>
+  <w:num w:numId="4">
+    <w:abstractNumId w:val="2"/>
+  </w:num>
+  <w:num w:numId="5">
+    <w:abstractNumId w:val="4"/>
+  </w:num>
+  <w:num w:numId="6">
+    <w:abstractNumId w:val="3"/>
+  </w:num>
+  <w:num w:numId="7">
+    <w:abstractNumId w:val="5"/>
+  </w:num>
+  <w:num w:numId="8">
+    <w:abstractNumId w:val="1"/>
+  </w:num>
+</w:numbering>
+</file>
+
 <file path=word/styles.xml><?xml version="1.0" encoding="utf-8"?>
-<w:styles xmlns:mc="http://schemas.openxmlformats.org/markup-compatibility/2006" xmlns:r="http://schemas.openxmlformats.org/officeDocument/2006/relationships" xmlns:w="http://schemas.openxmlformats.org/wordprocessingml/2006/main" xmlns:w14="http://schemas.microsoft.com/office/word/2010/wordml" xmlns:w15="http://schemas.microsoft.com/office/word/2012/wordml" xmlns:w16cex="http://schemas.microsoft.com/office/word/2018/wordml/cex" xmlns:w16cid="http://schemas.microsoft.com/office/word/2016/wordml/cid" xmlns:w16="http://schemas.microsoft.com/office/word/2018/wordml" xmlns:w16du="http://schemas.microsoft.com/office/word/2023/wordml/word16du" xmlns:w16sdtdh="http://schemas.microsoft.com/office/word/2020/wordml/sdtdatahash" xmlns:w16sdtfl="http://schemas.microsoft.com/office/word/2024/wordml/sdtformatlock" xmlns:w16se="http://schemas.microsoft.com/office/word/2015/wordml/symex" mc:Ignorable="w14 w15 w16se w16cid w16 w16cex w16sdtdh w16sdtfl w16du">
+<w:styles xmlns:mc="http://schemas.openxmlformats.org/markup-compatibility/2006" xmlns:r="http://schemas.openxmlformats.org/officeDocument/2006/relationships" xmlns:w="http://schemas.openxmlformats.org/wordprocessingml/2006/main" xmlns:w14="http://schemas.microsoft.com/office/word/2010/wordml" xmlns:w15="http://schemas.microsoft.com/office/word/2012/wordml" mc:Ignorable="w14 w15">
   <w:docDefaults>
     <w:rPrDefault>
       <w:rPr>
@@ -77,7 +4974,7 @@
       </w:pPr>
     </w:pPrDefault>
   </w:docDefaults>
-  <w:latentStyles w:defLockedState="0" w:defUIPriority="99" w:defSemiHidden="0" w:defUnhideWhenUsed="0" w:defQFormat="0" w:count="376">
+  <w:latentStyles w:defLockedState="0" w:defUIPriority="99" w:defSemiHidden="0" w:defUnhideWhenUsed="0" w:defQFormat="0" w:count="371">
     <w:lsdException w:name="Normal" w:uiPriority="0" w:qFormat="1"/>
     <w:lsdException w:name="heading 1" w:uiPriority="9" w:qFormat="1"/>
     <w:lsdException w:name="heading 2" w:semiHidden="1" w:uiPriority="9" w:unhideWhenUsed="1" w:qFormat="1"/>
@@ -449,11 +5346,6 @@
     <w:lsdException w:name="List Table 5 Dark Accent 6" w:uiPriority="50"/>
     <w:lsdException w:name="List Table 6 Colorful Accent 6" w:uiPriority="51"/>
     <w:lsdException w:name="List Table 7 Colorful Accent 6" w:uiPriority="52"/>
-    <w:lsdException w:name="Mention" w:semiHidden="1" w:unhideWhenUsed="1"/>
-    <w:lsdException w:name="Smart Hyperlink" w:semiHidden="1" w:unhideWhenUsed="1"/>
-    <w:lsdException w:name="Hashtag" w:semiHidden="1" w:unhideWhenUsed="1"/>
-    <w:lsdException w:name="Unresolved Mention" w:semiHidden="1" w:unhideWhenUsed="1"/>
-    <w:lsdException w:name="Smart Link" w:semiHidden="1" w:unhideWhenUsed="1"/>
   </w:latentStyles>
   <w:style w:type="paragraph" w:default="1" w:styleId="Normal">
     <w:name w:val="Normal"/>
@@ -669,6 +5561,7 @@
   <w:style w:type="character" w:default="1" w:styleId="DefaultParagraphFont">
     <w:name w:val="Default Paragraph Font"/>
     <w:uiPriority w:val="1"/>
+    <w:semiHidden/>
     <w:unhideWhenUsed/>
   </w:style>
   <w:style w:type="table" w:default="1" w:styleId="TableNormal">
@@ -982,6 +5875,133 @@
       <w:spacing w:val="5"/>
     </w:rPr>
   </w:style>
+  <w:style w:type="paragraph" w:styleId="Header">
+    <w:name w:val="header"/>
+    <w:basedOn w:val="Normal"/>
+    <w:link w:val="HeaderChar"/>
+    <w:uiPriority w:val="99"/>
+    <w:unhideWhenUsed/>
+    <w:rsid w:val="00776849"/>
+    <w:pPr>
+      <w:tabs>
+        <w:tab w:val="center" w:pos="4680"/>
+        <w:tab w:val="right" w:pos="9360"/>
+      </w:tabs>
+      <w:spacing w:after="0" w:line="240" w:lineRule="auto"/>
+    </w:pPr>
+  </w:style>
+  <w:style w:type="character" w:customStyle="1" w:styleId="HeaderChar">
+    <w:name w:val="Header Char"/>
+    <w:basedOn w:val="DefaultParagraphFont"/>
+    <w:link w:val="Header"/>
+    <w:uiPriority w:val="99"/>
+    <w:rsid w:val="00776849"/>
+    <w:rPr>
+      <w:rFonts w:ascii="Times New Roman" w:hAnsi="Times New Roman"/>
+    </w:rPr>
+  </w:style>
+  <w:style w:type="paragraph" w:styleId="Footer">
+    <w:name w:val="footer"/>
+    <w:basedOn w:val="Normal"/>
+    <w:link w:val="FooterChar"/>
+    <w:uiPriority w:val="99"/>
+    <w:unhideWhenUsed/>
+    <w:rsid w:val="00776849"/>
+    <w:pPr>
+      <w:tabs>
+        <w:tab w:val="center" w:pos="4680"/>
+        <w:tab w:val="right" w:pos="9360"/>
+      </w:tabs>
+      <w:spacing w:after="0" w:line="240" w:lineRule="auto"/>
+    </w:pPr>
+  </w:style>
+  <w:style w:type="character" w:customStyle="1" w:styleId="FooterChar">
+    <w:name w:val="Footer Char"/>
+    <w:basedOn w:val="DefaultParagraphFont"/>
+    <w:link w:val="Footer"/>
+    <w:uiPriority w:val="99"/>
+    <w:rsid w:val="00776849"/>
+    <w:rPr>
+      <w:rFonts w:ascii="Times New Roman" w:hAnsi="Times New Roman"/>
+    </w:rPr>
+  </w:style>
+  <w:style w:type="paragraph" w:styleId="Caption">
+    <w:name w:val="caption"/>
+    <w:basedOn w:val="Normal"/>
+    <w:next w:val="Normal"/>
+    <w:uiPriority w:val="35"/>
+    <w:unhideWhenUsed/>
+    <w:qFormat/>
+    <w:rsid w:val="008E4072"/>
+    <w:pPr>
+      <w:spacing w:after="200" w:line="240" w:lineRule="auto"/>
+    </w:pPr>
+    <w:rPr>
+      <w:i/>
+      <w:iCs/>
+      <w:color w:val="44546A" w:themeColor="text2"/>
+      <w:sz w:val="18"/>
+      <w:szCs w:val="18"/>
+    </w:rPr>
+  </w:style>
+  <w:style w:type="paragraph" w:styleId="TOCHeading">
+    <w:name w:val="TOC Heading"/>
+    <w:basedOn w:val="Heading1"/>
+    <w:next w:val="Normal"/>
+    <w:uiPriority w:val="39"/>
+    <w:unhideWhenUsed/>
+    <w:qFormat/>
+    <w:rsid w:val="00FC315D"/>
+    <w:pPr>
+      <w:spacing w:before="240" w:after="0" w:line="259" w:lineRule="auto"/>
+      <w:jc w:val="left"/>
+      <w:outlineLvl w:val="9"/>
+    </w:pPr>
+    <w:rPr>
+      <w:rFonts w:asciiTheme="majorHAnsi" w:hAnsiTheme="majorHAnsi"/>
+      <w:b w:val="0"/>
+      <w:color w:val="2F5496" w:themeColor="accent1" w:themeShade="BF"/>
+      <w:kern w:val="0"/>
+      <w:szCs w:val="32"/>
+      <w14:ligatures w14:val="none"/>
+    </w:rPr>
+  </w:style>
+  <w:style w:type="paragraph" w:styleId="TOC1">
+    <w:name w:val="toc 1"/>
+    <w:basedOn w:val="Normal"/>
+    <w:next w:val="Normal"/>
+    <w:autoRedefine/>
+    <w:uiPriority w:val="39"/>
+    <w:unhideWhenUsed/>
+    <w:rsid w:val="00FC315D"/>
+    <w:pPr>
+      <w:spacing w:after="100"/>
+    </w:pPr>
+  </w:style>
+  <w:style w:type="paragraph" w:styleId="TOC2">
+    <w:name w:val="toc 2"/>
+    <w:basedOn w:val="Normal"/>
+    <w:next w:val="Normal"/>
+    <w:autoRedefine/>
+    <w:uiPriority w:val="39"/>
+    <w:unhideWhenUsed/>
+    <w:rsid w:val="00FC315D"/>
+    <w:pPr>
+      <w:spacing w:after="100"/>
+      <w:ind w:left="240"/>
+    </w:pPr>
+  </w:style>
+  <w:style w:type="character" w:styleId="Hyperlink">
+    <w:name w:val="Hyperlink"/>
+    <w:basedOn w:val="DefaultParagraphFont"/>
+    <w:uiPriority w:val="99"/>
+    <w:unhideWhenUsed/>
+    <w:rsid w:val="00FC315D"/>
+    <w:rPr>
+      <w:color w:val="0563C1" w:themeColor="hyperlink"/>
+      <w:u w:val="single"/>
+    </w:rPr>
+  </w:style>
 </w:styles>
 </file>
 
@@ -1278,4 +6298,16 @@
     </a:ext>
   </a:extLst>
 </a:theme>
+</file>
+
+<file path=customXml/item1.xml><?xml version="1.0" encoding="utf-8"?>
+<b:Sources xmlns:b="http://schemas.openxmlformats.org/officeDocument/2006/bibliography" xmlns="http://schemas.openxmlformats.org/officeDocument/2006/bibliography" SelectedStyle="\HarvardAnglia2008OfficeOnline.xsl" StyleName="Harvard - Anglia" Version="2008"/>
+</file>
+
+<file path=customXml/itemProps1.xml><?xml version="1.0" encoding="utf-8"?>
+<ds:datastoreItem xmlns:ds="http://schemas.openxmlformats.org/officeDocument/2006/customXml" ds:itemID="{286AB6BB-9301-48C5-81C9-F13D0268EF6A}">
+  <ds:schemaRefs>
+    <ds:schemaRef ds:uri="http://schemas.openxmlformats.org/officeDocument/2006/bibliography"/>
+  </ds:schemaRefs>
+</ds:datastoreItem>
 </file>